--- a/results/laba 5/lab 5.docx
+++ b/results/laba 5/lab 5.docx
@@ -146,14 +146,6 @@
           <w:lang w:val="uk-UA"/>
         </w:rPr>
       </w:pPr>
-      <w:r>
-        <w:rPr>
-          <w:sz w:val="28"/>
-          <w:szCs w:val="28"/>
-          <w:lang w:val="uk-UA"/>
-        </w:rPr>
-        <w:t>\</w:t>
-      </w:r>
     </w:p>
     <w:p>
       <w:pPr>
@@ -656,8 +648,6 @@
           <w:lang w:val="uk-UA"/>
         </w:rPr>
       </w:pPr>
-      <w:bookmarkStart w:id="0" w:name="_GoBack"/>
-      <w:bookmarkEnd w:id="0"/>
       <w:r>
         <w:rPr>
           <w:sz w:val="28"/>
@@ -695,7 +685,7 @@
           <v:shape id="_x0000_i1025" type="#_x0000_t75" style="width:10.8pt;height:10.8pt" o:ole="">
             <v:imagedata r:id="rId5" o:title=""/>
           </v:shape>
-          <o:OLEObject Type="Embed" ProgID="Equation.3" ShapeID="_x0000_i1025" DrawAspect="Content" ObjectID="_1646853266" r:id="rId6"/>
+          <o:OLEObject Type="Embed" ProgID="Equation.3" ShapeID="_x0000_i1025" DrawAspect="Content" ObjectID="_1647458381" r:id="rId6"/>
         </w:object>
       </w:r>
       <w:r>
@@ -715,7 +705,7 @@
           <v:shape id="_x0000_i1026" type="#_x0000_t75" style="width:94.2pt;height:19.2pt" o:ole="">
             <v:imagedata r:id="rId7" o:title=""/>
           </v:shape>
-          <o:OLEObject Type="Embed" ProgID="Equation.3" ShapeID="_x0000_i1026" DrawAspect="Content" ObjectID="_1646853267" r:id="rId8"/>
+          <o:OLEObject Type="Embed" ProgID="Equation.3" ShapeID="_x0000_i1026" DrawAspect="Content" ObjectID="_1647458382" r:id="rId8"/>
         </w:object>
       </w:r>
       <w:r>
@@ -735,7 +725,7 @@
           <v:shape id="_x0000_i1027" type="#_x0000_t75" style="width:10.8pt;height:10.8pt" o:ole="">
             <v:imagedata r:id="rId5" o:title=""/>
           </v:shape>
-          <o:OLEObject Type="Embed" ProgID="Equation.3" ShapeID="_x0000_i1027" DrawAspect="Content" ObjectID="_1646853268" r:id="rId9"/>
+          <o:OLEObject Type="Embed" ProgID="Equation.3" ShapeID="_x0000_i1027" DrawAspect="Content" ObjectID="_1647458383" r:id="rId9"/>
         </w:object>
       </w:r>
       <w:r>
@@ -755,7 +745,7 @@
           <v:shape id="_x0000_i1028" type="#_x0000_t75" style="width:115.8pt;height:19.2pt" o:ole="">
             <v:imagedata r:id="rId10" o:title=""/>
           </v:shape>
-          <o:OLEObject Type="Embed" ProgID="Equation.3" ShapeID="_x0000_i1028" DrawAspect="Content" ObjectID="_1646853269" r:id="rId11"/>
+          <o:OLEObject Type="Embed" ProgID="Equation.3" ShapeID="_x0000_i1028" DrawAspect="Content" ObjectID="_1647458384" r:id="rId11"/>
         </w:object>
       </w:r>
       <w:r>
@@ -3601,6 +3591,7 @@
         <w:ind w:firstLine="567"/>
         <w:rPr>
           <w:sz w:val="28"/>
+          <w:lang w:val="en-US"/>
         </w:rPr>
       </w:pPr>
     </w:p>
@@ -3649,7 +3640,9 @@
       </w:pPr>
       <w:r>
         <w:rPr>
-          <w:sz w:val="28"/>
+          <w:noProof/>
+          <w:sz w:val="28"/>
+          <w:lang w:val="en-US" w:eastAsia="en-US"/>
         </w:rPr>
         <w:drawing>
           <wp:inline distT="0" distB="0" distL="0" distR="0" wp14:anchorId="358B5363" wp14:editId="28FA7227">
@@ -3676,6 +3669,2464 @@
                     <a:xfrm>
                       <a:off x="0" y="0"/>
                       <a:ext cx="6522720" cy="4194810"/>
+                    </a:xfrm>
+                    <a:prstGeom prst="rect">
+                      <a:avLst/>
+                    </a:prstGeom>
+                  </pic:spPr>
+                </pic:pic>
+              </a:graphicData>
+            </a:graphic>
+          </wp:inline>
+        </w:drawing>
+      </w:r>
+    </w:p>
+    <w:p>
+      <w:pPr>
+        <w:ind w:firstLine="567"/>
+        <w:rPr>
+          <w:sz w:val="28"/>
+        </w:rPr>
+      </w:pPr>
+    </w:p>
+    <w:p>
+      <w:pPr>
+        <w:ind w:firstLine="567"/>
+        <w:rPr>
+          <w:sz w:val="28"/>
+        </w:rPr>
+      </w:pPr>
+    </w:p>
+    <w:p>
+      <w:pPr>
+        <w:ind w:firstLine="567"/>
+        <w:rPr>
+          <w:sz w:val="28"/>
+        </w:rPr>
+      </w:pPr>
+    </w:p>
+    <w:p>
+      <w:pPr>
+        <w:ind w:firstLine="567"/>
+        <w:rPr>
+          <w:sz w:val="28"/>
+        </w:rPr>
+      </w:pPr>
+    </w:p>
+    <w:p>
+      <w:pPr>
+        <w:ind w:firstLine="567"/>
+        <w:rPr>
+          <w:sz w:val="28"/>
+        </w:rPr>
+      </w:pPr>
+    </w:p>
+    <w:p>
+      <w:pPr>
+        <w:ind w:firstLine="567"/>
+        <w:rPr>
+          <w:sz w:val="28"/>
+        </w:rPr>
+      </w:pPr>
+    </w:p>
+    <w:p>
+      <w:pPr>
+        <w:ind w:firstLine="567"/>
+        <w:rPr>
+          <w:sz w:val="28"/>
+        </w:rPr>
+      </w:pPr>
+    </w:p>
+    <w:p>
+      <w:pPr>
+        <w:ind w:firstLine="567"/>
+        <w:rPr>
+          <w:sz w:val="28"/>
+        </w:rPr>
+      </w:pPr>
+    </w:p>
+    <w:p>
+      <w:pPr>
+        <w:ind w:firstLine="567"/>
+        <w:rPr>
+          <w:sz w:val="28"/>
+        </w:rPr>
+      </w:pPr>
+    </w:p>
+    <w:p>
+      <w:pPr>
+        <w:ind w:firstLine="567"/>
+        <w:rPr>
+          <w:sz w:val="28"/>
+        </w:rPr>
+      </w:pPr>
+    </w:p>
+    <w:p>
+      <w:pPr>
+        <w:ind w:firstLine="567"/>
+        <w:rPr>
+          <w:sz w:val="28"/>
+        </w:rPr>
+      </w:pPr>
+    </w:p>
+    <w:p>
+      <w:pPr>
+        <w:ind w:firstLine="567"/>
+        <w:rPr>
+          <w:sz w:val="28"/>
+        </w:rPr>
+      </w:pPr>
+    </w:p>
+    <w:p>
+      <w:pPr>
+        <w:pStyle w:val="a3"/>
+        <w:numPr>
+          <w:ilvl w:val="0"/>
+          <w:numId w:val="1"/>
+        </w:numPr>
+        <w:rPr>
+          <w:sz w:val="28"/>
+          <w:lang w:val="uk-UA"/>
+        </w:rPr>
+      </w:pPr>
+      <w:r>
+        <w:rPr>
+          <w:sz w:val="28"/>
+          <w:lang w:val="uk-UA"/>
+        </w:rPr>
+        <w:lastRenderedPageBreak/>
+        <w:t>Завдання:</w:t>
+      </w:r>
+    </w:p>
+    <w:p>
+      <w:pPr>
+        <w:ind w:firstLine="567"/>
+        <w:rPr>
+          <w:sz w:val="28"/>
+          <w:lang w:val="uk-UA"/>
+        </w:rPr>
+      </w:pPr>
+      <w:r>
+        <w:rPr>
+          <w:sz w:val="28"/>
+          <w:lang w:val="uk-UA"/>
+        </w:rPr>
+        <w:drawing>
+          <wp:inline distT="0" distB="0" distL="0" distR="0" wp14:anchorId="0E644DEF" wp14:editId="20ABB007">
+            <wp:extent cx="6446337" cy="1493520"/>
+            <wp:effectExtent l="0" t="0" r="0" b="0"/>
+            <wp:docPr id="3" name="Рисунок 3"/>
+            <wp:cNvGraphicFramePr>
+              <a:graphicFrameLocks xmlns:a="http://schemas.openxmlformats.org/drawingml/2006/main" noChangeAspect="1"/>
+            </wp:cNvGraphicFramePr>
+            <a:graphic xmlns:a="http://schemas.openxmlformats.org/drawingml/2006/main">
+              <a:graphicData uri="http://schemas.openxmlformats.org/drawingml/2006/picture">
+                <pic:pic xmlns:pic="http://schemas.openxmlformats.org/drawingml/2006/picture">
+                  <pic:nvPicPr>
+                    <pic:cNvPr id="1" name=""/>
+                    <pic:cNvPicPr/>
+                  </pic:nvPicPr>
+                  <pic:blipFill>
+                    <a:blip r:embed="rId13"/>
+                    <a:stretch>
+                      <a:fillRect/>
+                    </a:stretch>
+                  </pic:blipFill>
+                  <pic:spPr>
+                    <a:xfrm>
+                      <a:off x="0" y="0"/>
+                      <a:ext cx="6462251" cy="1497207"/>
+                    </a:xfrm>
+                    <a:prstGeom prst="rect">
+                      <a:avLst/>
+                    </a:prstGeom>
+                  </pic:spPr>
+                </pic:pic>
+              </a:graphicData>
+            </a:graphic>
+          </wp:inline>
+        </w:drawing>
+      </w:r>
+    </w:p>
+    <w:p>
+      <w:pPr>
+        <w:ind w:firstLine="567"/>
+        <w:rPr>
+          <w:sz w:val="28"/>
+          <w:lang w:val="uk-UA"/>
+        </w:rPr>
+      </w:pPr>
+    </w:p>
+    <w:p>
+      <w:pPr>
+        <w:ind w:firstLine="567"/>
+        <w:rPr>
+          <w:sz w:val="28"/>
+          <w:lang w:val="uk-UA"/>
+        </w:rPr>
+      </w:pPr>
+    </w:p>
+    <w:p>
+      <w:pPr>
+        <w:ind w:firstLine="567"/>
+        <w:rPr>
+          <w:sz w:val="28"/>
+          <w:lang w:val="uk-UA"/>
+        </w:rPr>
+      </w:pPr>
+      <w:r>
+        <w:rPr>
+          <w:sz w:val="28"/>
+          <w:lang w:val="uk-UA"/>
+        </w:rPr>
+        <w:t>Код програми:</w:t>
+      </w:r>
+    </w:p>
+    <w:p>
+      <w:pPr>
+        <w:ind w:firstLine="567"/>
+        <w:rPr>
+          <w:sz w:val="28"/>
+          <w:lang w:val="uk-UA"/>
+        </w:rPr>
+      </w:pPr>
+    </w:p>
+    <w:p>
+      <w:pPr>
+        <w:shd w:val="clear" w:color="auto" w:fill="2B2B2B"/>
+        <w:tabs>
+          <w:tab w:val="left" w:pos="916"/>
+          <w:tab w:val="left" w:pos="1832"/>
+          <w:tab w:val="left" w:pos="2748"/>
+          <w:tab w:val="left" w:pos="3664"/>
+          <w:tab w:val="left" w:pos="4580"/>
+          <w:tab w:val="left" w:pos="5496"/>
+          <w:tab w:val="left" w:pos="6412"/>
+          <w:tab w:val="left" w:pos="7328"/>
+          <w:tab w:val="left" w:pos="8244"/>
+          <w:tab w:val="left" w:pos="9160"/>
+          <w:tab w:val="left" w:pos="10076"/>
+          <w:tab w:val="left" w:pos="10992"/>
+          <w:tab w:val="left" w:pos="11908"/>
+          <w:tab w:val="left" w:pos="12824"/>
+          <w:tab w:val="left" w:pos="13740"/>
+          <w:tab w:val="left" w:pos="14656"/>
+        </w:tabs>
+        <w:rPr>
+          <w:rFonts w:ascii="Consolas" w:hAnsi="Consolas" w:cs="Courier New"/>
+          <w:color w:val="A9B7C6"/>
+          <w:lang w:val="en-US" w:eastAsia="en-US"/>
+        </w:rPr>
+      </w:pPr>
+      <w:proofErr w:type="spellStart"/>
+      <w:r>
+        <w:rPr>
+          <w:rFonts w:ascii="Consolas" w:hAnsi="Consolas" w:cs="Courier New"/>
+          <w:color w:val="CC7832"/>
+          <w:lang w:val="en-US" w:eastAsia="en-US"/>
+        </w:rPr>
+        <w:t>def</w:t>
+      </w:r>
+      <w:proofErr w:type="spellEnd"/>
+      <w:r>
+        <w:rPr>
+          <w:rFonts w:ascii="Consolas" w:hAnsi="Consolas" w:cs="Courier New"/>
+          <w:color w:val="CC7832"/>
+          <w:lang w:val="en-US" w:eastAsia="en-US"/>
+        </w:rPr>
+        <w:t xml:space="preserve"> </w:t>
+      </w:r>
+      <w:r>
+        <w:rPr>
+          <w:rFonts w:ascii="Consolas" w:hAnsi="Consolas" w:cs="Courier New"/>
+          <w:color w:val="FFC66D"/>
+          <w:lang w:val="en-US" w:eastAsia="en-US"/>
+        </w:rPr>
+        <w:t>g</w:t>
+      </w:r>
+      <w:r>
+        <w:rPr>
+          <w:rFonts w:ascii="Consolas" w:hAnsi="Consolas" w:cs="Courier New"/>
+          <w:color w:val="A9B7C6"/>
+          <w:lang w:val="en-US" w:eastAsia="en-US"/>
+        </w:rPr>
+        <w:t>(n</w:t>
+      </w:r>
+      <w:r>
+        <w:rPr>
+          <w:rFonts w:ascii="Consolas" w:hAnsi="Consolas" w:cs="Courier New"/>
+          <w:color w:val="CC7832"/>
+          <w:lang w:val="en-US" w:eastAsia="en-US"/>
+        </w:rPr>
+        <w:t xml:space="preserve">, </w:t>
+      </w:r>
+      <w:r>
+        <w:rPr>
+          <w:rFonts w:ascii="Consolas" w:hAnsi="Consolas" w:cs="Courier New"/>
+          <w:color w:val="A9B7C6"/>
+          <w:lang w:val="en-US" w:eastAsia="en-US"/>
+        </w:rPr>
+        <w:t>a</w:t>
+      </w:r>
+      <w:r>
+        <w:rPr>
+          <w:rFonts w:ascii="Consolas" w:hAnsi="Consolas" w:cs="Courier New"/>
+          <w:color w:val="CC7832"/>
+          <w:lang w:val="en-US" w:eastAsia="en-US"/>
+        </w:rPr>
+        <w:t xml:space="preserve">, </w:t>
+      </w:r>
+      <w:r>
+        <w:rPr>
+          <w:rFonts w:ascii="Consolas" w:hAnsi="Consolas" w:cs="Courier New"/>
+          <w:color w:val="A9B7C6"/>
+          <w:lang w:val="en-US" w:eastAsia="en-US"/>
+        </w:rPr>
+        <w:t>c):</w:t>
+      </w:r>
+      <w:r>
+        <w:rPr>
+          <w:rFonts w:ascii="Consolas" w:hAnsi="Consolas" w:cs="Courier New"/>
+          <w:color w:val="A9B7C6"/>
+          <w:lang w:val="en-US" w:eastAsia="en-US"/>
+        </w:rPr>
+        <w:br/>
+        <w:t xml:space="preserve">    res = (a * (n + c)) % </w:t>
+      </w:r>
+      <w:r>
+        <w:rPr>
+          <w:rFonts w:ascii="Consolas" w:hAnsi="Consolas" w:cs="Courier New"/>
+          <w:color w:val="6897BB"/>
+          <w:lang w:val="en-US" w:eastAsia="en-US"/>
+        </w:rPr>
+        <w:t>10</w:t>
+      </w:r>
+      <w:r>
+        <w:rPr>
+          <w:rFonts w:ascii="Consolas" w:hAnsi="Consolas" w:cs="Courier New"/>
+          <w:color w:val="6897BB"/>
+          <w:lang w:val="en-US" w:eastAsia="en-US"/>
+        </w:rPr>
+        <w:br/>
+        <w:t xml:space="preserve">    </w:t>
+      </w:r>
+      <w:r>
+        <w:rPr>
+          <w:rFonts w:ascii="Consolas" w:hAnsi="Consolas" w:cs="Courier New"/>
+          <w:color w:val="CC7832"/>
+          <w:lang w:val="en-US" w:eastAsia="en-US"/>
+        </w:rPr>
+        <w:t xml:space="preserve">return </w:t>
+      </w:r>
+      <w:r>
+        <w:rPr>
+          <w:rFonts w:ascii="Consolas" w:hAnsi="Consolas" w:cs="Courier New"/>
+          <w:color w:val="A9B7C6"/>
+          <w:lang w:val="en-US" w:eastAsia="en-US"/>
+        </w:rPr>
+        <w:t>res</w:t>
+      </w:r>
+      <w:r>
+        <w:rPr>
+          <w:rFonts w:ascii="Consolas" w:hAnsi="Consolas" w:cs="Courier New"/>
+          <w:color w:val="A9B7C6"/>
+          <w:lang w:val="en-US" w:eastAsia="en-US"/>
+        </w:rPr>
+        <w:br/>
+      </w:r>
+      <w:r>
+        <w:rPr>
+          <w:rFonts w:ascii="Consolas" w:hAnsi="Consolas" w:cs="Courier New"/>
+          <w:color w:val="A9B7C6"/>
+          <w:lang w:val="en-US" w:eastAsia="en-US"/>
+        </w:rPr>
+        <w:br/>
+      </w:r>
+      <w:r>
+        <w:rPr>
+          <w:rFonts w:ascii="Consolas" w:hAnsi="Consolas" w:cs="Courier New"/>
+          <w:color w:val="A9B7C6"/>
+          <w:lang w:val="en-US" w:eastAsia="en-US"/>
+        </w:rPr>
+        <w:br/>
+      </w:r>
+      <w:proofErr w:type="spellStart"/>
+      <w:r>
+        <w:rPr>
+          <w:rFonts w:ascii="Consolas" w:hAnsi="Consolas" w:cs="Courier New"/>
+          <w:color w:val="CC7832"/>
+          <w:lang w:val="en-US" w:eastAsia="en-US"/>
+        </w:rPr>
+        <w:t>def</w:t>
+      </w:r>
+      <w:proofErr w:type="spellEnd"/>
+      <w:r>
+        <w:rPr>
+          <w:rFonts w:ascii="Consolas" w:hAnsi="Consolas" w:cs="Courier New"/>
+          <w:color w:val="CC7832"/>
+          <w:lang w:val="en-US" w:eastAsia="en-US"/>
+        </w:rPr>
+        <w:t xml:space="preserve"> </w:t>
+      </w:r>
+      <w:r>
+        <w:rPr>
+          <w:rFonts w:ascii="Consolas" w:hAnsi="Consolas" w:cs="Courier New"/>
+          <w:color w:val="FFC66D"/>
+          <w:lang w:val="en-US" w:eastAsia="en-US"/>
+        </w:rPr>
+        <w:t>f</w:t>
+      </w:r>
+      <w:r>
+        <w:rPr>
+          <w:rFonts w:ascii="Consolas" w:hAnsi="Consolas" w:cs="Courier New"/>
+          <w:color w:val="A9B7C6"/>
+          <w:lang w:val="en-US" w:eastAsia="en-US"/>
+        </w:rPr>
+        <w:t>(n</w:t>
+      </w:r>
+      <w:r>
+        <w:rPr>
+          <w:rFonts w:ascii="Consolas" w:hAnsi="Consolas" w:cs="Courier New"/>
+          <w:color w:val="CC7832"/>
+          <w:lang w:val="en-US" w:eastAsia="en-US"/>
+        </w:rPr>
+        <w:t xml:space="preserve">, </w:t>
+      </w:r>
+      <w:r>
+        <w:rPr>
+          <w:rFonts w:ascii="Consolas" w:hAnsi="Consolas" w:cs="Courier New"/>
+          <w:color w:val="A9B7C6"/>
+          <w:lang w:val="en-US" w:eastAsia="en-US"/>
+        </w:rPr>
+        <w:t>*</w:t>
+      </w:r>
+      <w:proofErr w:type="spellStart"/>
+      <w:r>
+        <w:rPr>
+          <w:rFonts w:ascii="Consolas" w:hAnsi="Consolas" w:cs="Courier New"/>
+          <w:color w:val="A9B7C6"/>
+          <w:lang w:val="en-US" w:eastAsia="en-US"/>
+        </w:rPr>
+        <w:t>args</w:t>
+      </w:r>
+      <w:proofErr w:type="spellEnd"/>
+      <w:r>
+        <w:rPr>
+          <w:rFonts w:ascii="Consolas" w:hAnsi="Consolas" w:cs="Courier New"/>
+          <w:color w:val="A9B7C6"/>
+          <w:lang w:val="en-US" w:eastAsia="en-US"/>
+        </w:rPr>
+        <w:t>):</w:t>
+      </w:r>
+      <w:r>
+        <w:rPr>
+          <w:rFonts w:ascii="Consolas" w:hAnsi="Consolas" w:cs="Courier New"/>
+          <w:color w:val="A9B7C6"/>
+          <w:lang w:val="en-US" w:eastAsia="en-US"/>
+        </w:rPr>
+        <w:br/>
+        <w:t xml:space="preserve">    a = </w:t>
+      </w:r>
+      <w:proofErr w:type="spellStart"/>
+      <w:r>
+        <w:rPr>
+          <w:rFonts w:ascii="Consolas" w:hAnsi="Consolas" w:cs="Courier New"/>
+          <w:color w:val="A9B7C6"/>
+          <w:lang w:val="en-US" w:eastAsia="en-US"/>
+        </w:rPr>
+        <w:t>args</w:t>
+      </w:r>
+      <w:proofErr w:type="spellEnd"/>
+      <w:r>
+        <w:rPr>
+          <w:rFonts w:ascii="Consolas" w:hAnsi="Consolas" w:cs="Courier New"/>
+          <w:color w:val="A9B7C6"/>
+          <w:lang w:val="en-US" w:eastAsia="en-US"/>
+        </w:rPr>
+        <w:t>[</w:t>
+      </w:r>
+      <w:r>
+        <w:rPr>
+          <w:rFonts w:ascii="Consolas" w:hAnsi="Consolas" w:cs="Courier New"/>
+          <w:color w:val="6897BB"/>
+          <w:lang w:val="en-US" w:eastAsia="en-US"/>
+        </w:rPr>
+        <w:t>0</w:t>
+      </w:r>
+      <w:r>
+        <w:rPr>
+          <w:rFonts w:ascii="Consolas" w:hAnsi="Consolas" w:cs="Courier New"/>
+          <w:color w:val="A9B7C6"/>
+          <w:lang w:val="en-US" w:eastAsia="en-US"/>
+        </w:rPr>
+        <w:t>]</w:t>
+      </w:r>
+      <w:r>
+        <w:rPr>
+          <w:rFonts w:ascii="Consolas" w:hAnsi="Consolas" w:cs="Courier New"/>
+          <w:color w:val="A9B7C6"/>
+          <w:lang w:val="en-US" w:eastAsia="en-US"/>
+        </w:rPr>
+        <w:br/>
+        <w:t xml:space="preserve">    c = </w:t>
+      </w:r>
+      <w:proofErr w:type="spellStart"/>
+      <w:r>
+        <w:rPr>
+          <w:rFonts w:ascii="Consolas" w:hAnsi="Consolas" w:cs="Courier New"/>
+          <w:color w:val="A9B7C6"/>
+          <w:lang w:val="en-US" w:eastAsia="en-US"/>
+        </w:rPr>
+        <w:t>args</w:t>
+      </w:r>
+      <w:proofErr w:type="spellEnd"/>
+      <w:r>
+        <w:rPr>
+          <w:rFonts w:ascii="Consolas" w:hAnsi="Consolas" w:cs="Courier New"/>
+          <w:color w:val="A9B7C6"/>
+          <w:lang w:val="en-US" w:eastAsia="en-US"/>
+        </w:rPr>
+        <w:t>[</w:t>
+      </w:r>
+      <w:r>
+        <w:rPr>
+          <w:rFonts w:ascii="Consolas" w:hAnsi="Consolas" w:cs="Courier New"/>
+          <w:color w:val="6897BB"/>
+          <w:lang w:val="en-US" w:eastAsia="en-US"/>
+        </w:rPr>
+        <w:t>1</w:t>
+      </w:r>
+      <w:r>
+        <w:rPr>
+          <w:rFonts w:ascii="Consolas" w:hAnsi="Consolas" w:cs="Courier New"/>
+          <w:color w:val="A9B7C6"/>
+          <w:lang w:val="en-US" w:eastAsia="en-US"/>
+        </w:rPr>
+        <w:t>]</w:t>
+      </w:r>
+      <w:r>
+        <w:rPr>
+          <w:rFonts w:ascii="Consolas" w:hAnsi="Consolas" w:cs="Courier New"/>
+          <w:color w:val="A9B7C6"/>
+          <w:lang w:val="en-US" w:eastAsia="en-US"/>
+        </w:rPr>
+        <w:br/>
+        <w:t xml:space="preserve">    </w:t>
+      </w:r>
+      <w:r>
+        <w:rPr>
+          <w:rFonts w:ascii="Consolas" w:hAnsi="Consolas" w:cs="Courier New"/>
+          <w:color w:val="CC7832"/>
+          <w:lang w:val="en-US" w:eastAsia="en-US"/>
+        </w:rPr>
+        <w:t xml:space="preserve">if </w:t>
+      </w:r>
+      <w:r>
+        <w:rPr>
+          <w:rFonts w:ascii="Consolas" w:hAnsi="Consolas" w:cs="Courier New"/>
+          <w:color w:val="A9B7C6"/>
+          <w:lang w:val="en-US" w:eastAsia="en-US"/>
+        </w:rPr>
+        <w:t xml:space="preserve">n &gt;= </w:t>
+      </w:r>
+      <w:r>
+        <w:rPr>
+          <w:rFonts w:ascii="Consolas" w:hAnsi="Consolas" w:cs="Courier New"/>
+          <w:color w:val="6897BB"/>
+          <w:lang w:val="en-US" w:eastAsia="en-US"/>
+        </w:rPr>
+        <w:t xml:space="preserve">0 </w:t>
+      </w:r>
+      <w:r>
+        <w:rPr>
+          <w:rFonts w:ascii="Consolas" w:hAnsi="Consolas" w:cs="Courier New"/>
+          <w:color w:val="CC7832"/>
+          <w:lang w:val="en-US" w:eastAsia="en-US"/>
+        </w:rPr>
+        <w:t xml:space="preserve">and </w:t>
+      </w:r>
+      <w:r>
+        <w:rPr>
+          <w:rFonts w:ascii="Consolas" w:hAnsi="Consolas" w:cs="Courier New"/>
+          <w:color w:val="A9B7C6"/>
+          <w:lang w:val="en-US" w:eastAsia="en-US"/>
+        </w:rPr>
+        <w:t xml:space="preserve">n &lt;= </w:t>
+      </w:r>
+      <w:r>
+        <w:rPr>
+          <w:rFonts w:ascii="Consolas" w:hAnsi="Consolas" w:cs="Courier New"/>
+          <w:color w:val="6897BB"/>
+          <w:lang w:val="en-US" w:eastAsia="en-US"/>
+        </w:rPr>
+        <w:t>9</w:t>
+      </w:r>
+      <w:r>
+        <w:rPr>
+          <w:rFonts w:ascii="Consolas" w:hAnsi="Consolas" w:cs="Courier New"/>
+          <w:color w:val="A9B7C6"/>
+          <w:lang w:val="en-US" w:eastAsia="en-US"/>
+        </w:rPr>
+        <w:t>:</w:t>
+      </w:r>
+      <w:r>
+        <w:rPr>
+          <w:rFonts w:ascii="Consolas" w:hAnsi="Consolas" w:cs="Courier New"/>
+          <w:color w:val="A9B7C6"/>
+          <w:lang w:val="en-US" w:eastAsia="en-US"/>
+        </w:rPr>
+        <w:br/>
+        <w:t xml:space="preserve">        res = n</w:t>
+      </w:r>
+      <w:r>
+        <w:rPr>
+          <w:rFonts w:ascii="Consolas" w:hAnsi="Consolas" w:cs="Courier New"/>
+          <w:color w:val="A9B7C6"/>
+          <w:lang w:val="en-US" w:eastAsia="en-US"/>
+        </w:rPr>
+        <w:br/>
+        <w:t xml:space="preserve">        </w:t>
+      </w:r>
+      <w:r>
+        <w:rPr>
+          <w:rFonts w:ascii="Consolas" w:hAnsi="Consolas" w:cs="Courier New"/>
+          <w:color w:val="CC7832"/>
+          <w:lang w:val="en-US" w:eastAsia="en-US"/>
+        </w:rPr>
+        <w:t xml:space="preserve">return </w:t>
+      </w:r>
+      <w:r>
+        <w:rPr>
+          <w:rFonts w:ascii="Consolas" w:hAnsi="Consolas" w:cs="Courier New"/>
+          <w:color w:val="A9B7C6"/>
+          <w:lang w:val="en-US" w:eastAsia="en-US"/>
+        </w:rPr>
+        <w:t>res</w:t>
+      </w:r>
+      <w:r>
+        <w:rPr>
+          <w:rFonts w:ascii="Consolas" w:hAnsi="Consolas" w:cs="Courier New"/>
+          <w:color w:val="A9B7C6"/>
+          <w:lang w:val="en-US" w:eastAsia="en-US"/>
+        </w:rPr>
+        <w:br/>
+        <w:t xml:space="preserve">    </w:t>
+      </w:r>
+      <w:r>
+        <w:rPr>
+          <w:rFonts w:ascii="Consolas" w:hAnsi="Consolas" w:cs="Courier New"/>
+          <w:color w:val="CC7832"/>
+          <w:lang w:val="en-US" w:eastAsia="en-US"/>
+        </w:rPr>
+        <w:t>else</w:t>
+      </w:r>
+      <w:r>
+        <w:rPr>
+          <w:rFonts w:ascii="Consolas" w:hAnsi="Consolas" w:cs="Courier New"/>
+          <w:color w:val="A9B7C6"/>
+          <w:lang w:val="en-US" w:eastAsia="en-US"/>
+        </w:rPr>
+        <w:t>:</w:t>
+      </w:r>
+      <w:r>
+        <w:rPr>
+          <w:rFonts w:ascii="Consolas" w:hAnsi="Consolas" w:cs="Courier New"/>
+          <w:color w:val="A9B7C6"/>
+          <w:lang w:val="en-US" w:eastAsia="en-US"/>
+        </w:rPr>
+        <w:br/>
+        <w:t xml:space="preserve">        res2 = g(n</w:t>
+      </w:r>
+      <w:r>
+        <w:rPr>
+          <w:rFonts w:ascii="Consolas" w:hAnsi="Consolas" w:cs="Courier New"/>
+          <w:color w:val="CC7832"/>
+          <w:lang w:val="en-US" w:eastAsia="en-US"/>
+        </w:rPr>
+        <w:t xml:space="preserve">, </w:t>
+      </w:r>
+      <w:r>
+        <w:rPr>
+          <w:rFonts w:ascii="Consolas" w:hAnsi="Consolas" w:cs="Courier New"/>
+          <w:color w:val="A9B7C6"/>
+          <w:lang w:val="en-US" w:eastAsia="en-US"/>
+        </w:rPr>
+        <w:t>a</w:t>
+      </w:r>
+      <w:r>
+        <w:rPr>
+          <w:rFonts w:ascii="Consolas" w:hAnsi="Consolas" w:cs="Courier New"/>
+          <w:color w:val="CC7832"/>
+          <w:lang w:val="en-US" w:eastAsia="en-US"/>
+        </w:rPr>
+        <w:t xml:space="preserve">, </w:t>
+      </w:r>
+      <w:r>
+        <w:rPr>
+          <w:rFonts w:ascii="Consolas" w:hAnsi="Consolas" w:cs="Courier New"/>
+          <w:color w:val="A9B7C6"/>
+          <w:lang w:val="en-US" w:eastAsia="en-US"/>
+        </w:rPr>
+        <w:t xml:space="preserve">c) * f(n - </w:t>
+      </w:r>
+      <w:r>
+        <w:rPr>
+          <w:rFonts w:ascii="Consolas" w:hAnsi="Consolas" w:cs="Courier New"/>
+          <w:color w:val="6897BB"/>
+          <w:lang w:val="en-US" w:eastAsia="en-US"/>
+        </w:rPr>
+        <w:t xml:space="preserve">1 </w:t>
+      </w:r>
+      <w:r>
+        <w:rPr>
+          <w:rFonts w:ascii="Consolas" w:hAnsi="Consolas" w:cs="Courier New"/>
+          <w:color w:val="A9B7C6"/>
+          <w:lang w:val="en-US" w:eastAsia="en-US"/>
+        </w:rPr>
+        <w:t>- g(n</w:t>
+      </w:r>
+      <w:r>
+        <w:rPr>
+          <w:rFonts w:ascii="Consolas" w:hAnsi="Consolas" w:cs="Courier New"/>
+          <w:color w:val="CC7832"/>
+          <w:lang w:val="en-US" w:eastAsia="en-US"/>
+        </w:rPr>
+        <w:t xml:space="preserve">, </w:t>
+      </w:r>
+      <w:r>
+        <w:rPr>
+          <w:rFonts w:ascii="Consolas" w:hAnsi="Consolas" w:cs="Courier New"/>
+          <w:color w:val="A9B7C6"/>
+          <w:lang w:val="en-US" w:eastAsia="en-US"/>
+        </w:rPr>
+        <w:t>a</w:t>
+      </w:r>
+      <w:r>
+        <w:rPr>
+          <w:rFonts w:ascii="Consolas" w:hAnsi="Consolas" w:cs="Courier New"/>
+          <w:color w:val="CC7832"/>
+          <w:lang w:val="en-US" w:eastAsia="en-US"/>
+        </w:rPr>
+        <w:t xml:space="preserve">, </w:t>
+      </w:r>
+      <w:r>
+        <w:rPr>
+          <w:rFonts w:ascii="Consolas" w:hAnsi="Consolas" w:cs="Courier New"/>
+          <w:color w:val="A9B7C6"/>
+          <w:lang w:val="en-US" w:eastAsia="en-US"/>
+        </w:rPr>
+        <w:t>c)</w:t>
+      </w:r>
+      <w:r>
+        <w:rPr>
+          <w:rFonts w:ascii="Consolas" w:hAnsi="Consolas" w:cs="Courier New"/>
+          <w:color w:val="CC7832"/>
+          <w:lang w:val="en-US" w:eastAsia="en-US"/>
+        </w:rPr>
+        <w:t xml:space="preserve">, </w:t>
+      </w:r>
+      <w:r>
+        <w:rPr>
+          <w:rFonts w:ascii="Consolas" w:hAnsi="Consolas" w:cs="Courier New"/>
+          <w:color w:val="A9B7C6"/>
+          <w:lang w:val="en-US" w:eastAsia="en-US"/>
+        </w:rPr>
+        <w:t>a</w:t>
+      </w:r>
+      <w:r>
+        <w:rPr>
+          <w:rFonts w:ascii="Consolas" w:hAnsi="Consolas" w:cs="Courier New"/>
+          <w:color w:val="CC7832"/>
+          <w:lang w:val="en-US" w:eastAsia="en-US"/>
+        </w:rPr>
+        <w:t xml:space="preserve">, </w:t>
+      </w:r>
+      <w:r>
+        <w:rPr>
+          <w:rFonts w:ascii="Consolas" w:hAnsi="Consolas" w:cs="Courier New"/>
+          <w:color w:val="A9B7C6"/>
+          <w:lang w:val="en-US" w:eastAsia="en-US"/>
+        </w:rPr>
+        <w:t>c) + n</w:t>
+      </w:r>
+      <w:r>
+        <w:rPr>
+          <w:rFonts w:ascii="Consolas" w:hAnsi="Consolas" w:cs="Courier New"/>
+          <w:color w:val="A9B7C6"/>
+          <w:lang w:val="en-US" w:eastAsia="en-US"/>
+        </w:rPr>
+        <w:br/>
+        <w:t xml:space="preserve">        </w:t>
+      </w:r>
+      <w:r>
+        <w:rPr>
+          <w:rFonts w:ascii="Consolas" w:hAnsi="Consolas" w:cs="Courier New"/>
+          <w:color w:val="CC7832"/>
+          <w:lang w:val="en-US" w:eastAsia="en-US"/>
+        </w:rPr>
+        <w:t xml:space="preserve">return </w:t>
+      </w:r>
+      <w:r>
+        <w:rPr>
+          <w:rFonts w:ascii="Consolas" w:hAnsi="Consolas" w:cs="Courier New"/>
+          <w:color w:val="A9B7C6"/>
+          <w:lang w:val="en-US" w:eastAsia="en-US"/>
+        </w:rPr>
+        <w:t>res2</w:t>
+      </w:r>
+      <w:r>
+        <w:rPr>
+          <w:rFonts w:ascii="Consolas" w:hAnsi="Consolas" w:cs="Courier New"/>
+          <w:color w:val="A9B7C6"/>
+          <w:lang w:val="en-US" w:eastAsia="en-US"/>
+        </w:rPr>
+        <w:br/>
+      </w:r>
+      <w:r>
+        <w:rPr>
+          <w:rFonts w:ascii="Consolas" w:hAnsi="Consolas" w:cs="Courier New"/>
+          <w:color w:val="A9B7C6"/>
+          <w:lang w:val="en-US" w:eastAsia="en-US"/>
+        </w:rPr>
+        <w:br/>
+      </w:r>
+      <w:r>
+        <w:rPr>
+          <w:rFonts w:ascii="Consolas" w:hAnsi="Consolas" w:cs="Courier New"/>
+          <w:color w:val="A9B7C6"/>
+          <w:lang w:val="en-US" w:eastAsia="en-US"/>
+        </w:rPr>
+        <w:br/>
+      </w:r>
+      <w:proofErr w:type="spellStart"/>
+      <w:r>
+        <w:rPr>
+          <w:rFonts w:ascii="Consolas" w:hAnsi="Consolas" w:cs="Courier New"/>
+          <w:color w:val="CC7832"/>
+          <w:lang w:val="en-US" w:eastAsia="en-US"/>
+        </w:rPr>
+        <w:t>def</w:t>
+      </w:r>
+      <w:proofErr w:type="spellEnd"/>
+      <w:r>
+        <w:rPr>
+          <w:rFonts w:ascii="Consolas" w:hAnsi="Consolas" w:cs="Courier New"/>
+          <w:color w:val="CC7832"/>
+          <w:lang w:val="en-US" w:eastAsia="en-US"/>
+        </w:rPr>
+        <w:t xml:space="preserve"> </w:t>
+      </w:r>
+      <w:r>
+        <w:rPr>
+          <w:rFonts w:ascii="Consolas" w:hAnsi="Consolas" w:cs="Courier New"/>
+          <w:color w:val="FFC66D"/>
+          <w:lang w:val="en-US" w:eastAsia="en-US"/>
+        </w:rPr>
+        <w:t>work</w:t>
+      </w:r>
+      <w:r>
+        <w:rPr>
+          <w:rFonts w:ascii="Consolas" w:hAnsi="Consolas" w:cs="Courier New"/>
+          <w:color w:val="A9B7C6"/>
+          <w:lang w:val="en-US" w:eastAsia="en-US"/>
+        </w:rPr>
+        <w:t>():</w:t>
+      </w:r>
+      <w:r>
+        <w:rPr>
+          <w:rFonts w:ascii="Consolas" w:hAnsi="Consolas" w:cs="Courier New"/>
+          <w:color w:val="A9B7C6"/>
+          <w:lang w:val="en-US" w:eastAsia="en-US"/>
+        </w:rPr>
+        <w:br/>
+        <w:t xml:space="preserve">    </w:t>
+      </w:r>
+      <w:r>
+        <w:rPr>
+          <w:rFonts w:ascii="Consolas" w:hAnsi="Consolas" w:cs="Courier New"/>
+          <w:color w:val="CC7832"/>
+          <w:lang w:val="en-US" w:eastAsia="en-US"/>
+        </w:rPr>
+        <w:t xml:space="preserve">while </w:t>
+      </w:r>
+      <w:r>
+        <w:rPr>
+          <w:rFonts w:ascii="Consolas" w:hAnsi="Consolas" w:cs="Courier New"/>
+          <w:color w:val="6897BB"/>
+          <w:lang w:val="en-US" w:eastAsia="en-US"/>
+        </w:rPr>
+        <w:t>1</w:t>
+      </w:r>
+      <w:r>
+        <w:rPr>
+          <w:rFonts w:ascii="Consolas" w:hAnsi="Consolas" w:cs="Courier New"/>
+          <w:color w:val="A9B7C6"/>
+          <w:lang w:val="en-US" w:eastAsia="en-US"/>
+        </w:rPr>
+        <w:t>:</w:t>
+      </w:r>
+      <w:r>
+        <w:rPr>
+          <w:rFonts w:ascii="Consolas" w:hAnsi="Consolas" w:cs="Courier New"/>
+          <w:color w:val="A9B7C6"/>
+          <w:lang w:val="en-US" w:eastAsia="en-US"/>
+        </w:rPr>
+        <w:br/>
+        <w:t xml:space="preserve">        </w:t>
+      </w:r>
+      <w:r>
+        <w:rPr>
+          <w:rFonts w:ascii="Consolas" w:hAnsi="Consolas" w:cs="Courier New"/>
+          <w:color w:val="CC7832"/>
+          <w:lang w:val="en-US" w:eastAsia="en-US"/>
+        </w:rPr>
+        <w:t>try</w:t>
+      </w:r>
+      <w:r>
+        <w:rPr>
+          <w:rFonts w:ascii="Consolas" w:hAnsi="Consolas" w:cs="Courier New"/>
+          <w:color w:val="A9B7C6"/>
+          <w:lang w:val="en-US" w:eastAsia="en-US"/>
+        </w:rPr>
+        <w:t>:</w:t>
+      </w:r>
+      <w:r>
+        <w:rPr>
+          <w:rFonts w:ascii="Consolas" w:hAnsi="Consolas" w:cs="Courier New"/>
+          <w:color w:val="A9B7C6"/>
+          <w:lang w:val="en-US" w:eastAsia="en-US"/>
+        </w:rPr>
+        <w:br/>
+        <w:t xml:space="preserve">            m = </w:t>
+      </w:r>
+      <w:proofErr w:type="spellStart"/>
+      <w:r>
+        <w:rPr>
+          <w:rFonts w:ascii="Consolas" w:hAnsi="Consolas" w:cs="Courier New"/>
+          <w:color w:val="8888C6"/>
+          <w:lang w:val="en-US" w:eastAsia="en-US"/>
+        </w:rPr>
+        <w:t>int</w:t>
+      </w:r>
+      <w:proofErr w:type="spellEnd"/>
+      <w:r>
+        <w:rPr>
+          <w:rFonts w:ascii="Consolas" w:hAnsi="Consolas" w:cs="Courier New"/>
+          <w:color w:val="A9B7C6"/>
+          <w:lang w:val="en-US" w:eastAsia="en-US"/>
+        </w:rPr>
+        <w:t>(</w:t>
+      </w:r>
+      <w:r>
+        <w:rPr>
+          <w:rFonts w:ascii="Consolas" w:hAnsi="Consolas" w:cs="Courier New"/>
+          <w:color w:val="8888C6"/>
+          <w:lang w:val="en-US" w:eastAsia="en-US"/>
+        </w:rPr>
+        <w:t>input</w:t>
+      </w:r>
+      <w:r>
+        <w:rPr>
+          <w:rFonts w:ascii="Consolas" w:hAnsi="Consolas" w:cs="Courier New"/>
+          <w:color w:val="A9B7C6"/>
+          <w:lang w:val="en-US" w:eastAsia="en-US"/>
+        </w:rPr>
+        <w:t>(</w:t>
+      </w:r>
+      <w:r>
+        <w:rPr>
+          <w:rFonts w:ascii="Consolas" w:hAnsi="Consolas" w:cs="Courier New"/>
+          <w:color w:val="6A8759"/>
+          <w:lang w:val="en-US" w:eastAsia="en-US"/>
+        </w:rPr>
+        <w:t>"</w:t>
+      </w:r>
+      <w:proofErr w:type="spellStart"/>
+      <w:r>
+        <w:rPr>
+          <w:rFonts w:ascii="Consolas" w:hAnsi="Consolas" w:cs="Courier New"/>
+          <w:color w:val="6A8759"/>
+          <w:lang w:val="en-US" w:eastAsia="en-US"/>
+        </w:rPr>
+        <w:t>Уведите</w:t>
+      </w:r>
+      <w:proofErr w:type="spellEnd"/>
+      <w:r>
+        <w:rPr>
+          <w:rFonts w:ascii="Consolas" w:hAnsi="Consolas" w:cs="Courier New"/>
+          <w:color w:val="6A8759"/>
+          <w:lang w:val="en-US" w:eastAsia="en-US"/>
+        </w:rPr>
+        <w:t xml:space="preserve"> </w:t>
+      </w:r>
+      <w:proofErr w:type="spellStart"/>
+      <w:r>
+        <w:rPr>
+          <w:rFonts w:ascii="Consolas" w:hAnsi="Consolas" w:cs="Courier New"/>
+          <w:color w:val="6A8759"/>
+          <w:lang w:val="en-US" w:eastAsia="en-US"/>
+        </w:rPr>
+        <w:t>число</w:t>
+      </w:r>
+      <w:proofErr w:type="spellEnd"/>
+      <w:r>
+        <w:rPr>
+          <w:rFonts w:ascii="Consolas" w:hAnsi="Consolas" w:cs="Courier New"/>
+          <w:color w:val="6A8759"/>
+          <w:lang w:val="en-US" w:eastAsia="en-US"/>
+        </w:rPr>
+        <w:t xml:space="preserve"> m:  "</w:t>
+      </w:r>
+      <w:r>
+        <w:rPr>
+          <w:rFonts w:ascii="Consolas" w:hAnsi="Consolas" w:cs="Courier New"/>
+          <w:color w:val="A9B7C6"/>
+          <w:lang w:val="en-US" w:eastAsia="en-US"/>
+        </w:rPr>
+        <w:t>))</w:t>
+      </w:r>
+      <w:r>
+        <w:rPr>
+          <w:rFonts w:ascii="Consolas" w:hAnsi="Consolas" w:cs="Courier New"/>
+          <w:color w:val="A9B7C6"/>
+          <w:lang w:val="en-US" w:eastAsia="en-US"/>
+        </w:rPr>
+        <w:br/>
+        <w:t xml:space="preserve">            </w:t>
+      </w:r>
+      <w:r>
+        <w:rPr>
+          <w:rFonts w:ascii="Consolas" w:hAnsi="Consolas" w:cs="Courier New"/>
+          <w:color w:val="CC7832"/>
+          <w:lang w:val="en-US" w:eastAsia="en-US"/>
+        </w:rPr>
+        <w:t xml:space="preserve">if </w:t>
+      </w:r>
+      <w:r>
+        <w:rPr>
+          <w:rFonts w:ascii="Consolas" w:hAnsi="Consolas" w:cs="Courier New"/>
+          <w:color w:val="A9B7C6"/>
+          <w:lang w:val="en-US" w:eastAsia="en-US"/>
+        </w:rPr>
+        <w:t xml:space="preserve">m &lt; </w:t>
+      </w:r>
+      <w:r>
+        <w:rPr>
+          <w:rFonts w:ascii="Consolas" w:hAnsi="Consolas" w:cs="Courier New"/>
+          <w:color w:val="6897BB"/>
+          <w:lang w:val="en-US" w:eastAsia="en-US"/>
+        </w:rPr>
+        <w:t>0</w:t>
+      </w:r>
+      <w:r>
+        <w:rPr>
+          <w:rFonts w:ascii="Consolas" w:hAnsi="Consolas" w:cs="Courier New"/>
+          <w:color w:val="A9B7C6"/>
+          <w:lang w:val="en-US" w:eastAsia="en-US"/>
+        </w:rPr>
+        <w:t>:</w:t>
+      </w:r>
+      <w:r>
+        <w:rPr>
+          <w:rFonts w:ascii="Consolas" w:hAnsi="Consolas" w:cs="Courier New"/>
+          <w:color w:val="A9B7C6"/>
+          <w:lang w:val="en-US" w:eastAsia="en-US"/>
+        </w:rPr>
+        <w:br/>
+        <w:t xml:space="preserve">                </w:t>
+      </w:r>
+      <w:r>
+        <w:rPr>
+          <w:rFonts w:ascii="Consolas" w:hAnsi="Consolas" w:cs="Courier New"/>
+          <w:color w:val="CC7832"/>
+          <w:lang w:val="en-US" w:eastAsia="en-US"/>
+        </w:rPr>
+        <w:t xml:space="preserve">raise </w:t>
+      </w:r>
+      <w:proofErr w:type="spellStart"/>
+      <w:r>
+        <w:rPr>
+          <w:rFonts w:ascii="Consolas" w:hAnsi="Consolas" w:cs="Courier New"/>
+          <w:color w:val="8888C6"/>
+          <w:lang w:val="en-US" w:eastAsia="en-US"/>
+        </w:rPr>
+        <w:t>ValueError</w:t>
+      </w:r>
+      <w:proofErr w:type="spellEnd"/>
+      <w:r>
+        <w:rPr>
+          <w:rFonts w:ascii="Consolas" w:hAnsi="Consolas" w:cs="Courier New"/>
+          <w:color w:val="8888C6"/>
+          <w:lang w:val="en-US" w:eastAsia="en-US"/>
+        </w:rPr>
+        <w:br/>
+        <w:t xml:space="preserve">            </w:t>
+      </w:r>
+      <w:r>
+        <w:rPr>
+          <w:rFonts w:ascii="Consolas" w:hAnsi="Consolas" w:cs="Courier New"/>
+          <w:color w:val="CC7832"/>
+          <w:lang w:val="en-US" w:eastAsia="en-US"/>
+        </w:rPr>
+        <w:t>break</w:t>
+      </w:r>
+      <w:r>
+        <w:rPr>
+          <w:rFonts w:ascii="Consolas" w:hAnsi="Consolas" w:cs="Courier New"/>
+          <w:color w:val="CC7832"/>
+          <w:lang w:val="en-US" w:eastAsia="en-US"/>
+        </w:rPr>
+        <w:br/>
+        <w:t xml:space="preserve">        except </w:t>
+      </w:r>
+      <w:proofErr w:type="spellStart"/>
+      <w:r>
+        <w:rPr>
+          <w:rFonts w:ascii="Consolas" w:hAnsi="Consolas" w:cs="Courier New"/>
+          <w:color w:val="8888C6"/>
+          <w:lang w:val="en-US" w:eastAsia="en-US"/>
+        </w:rPr>
+        <w:t>ValueError</w:t>
+      </w:r>
+      <w:proofErr w:type="spellEnd"/>
+      <w:r>
+        <w:rPr>
+          <w:rFonts w:ascii="Consolas" w:hAnsi="Consolas" w:cs="Courier New"/>
+          <w:color w:val="A9B7C6"/>
+          <w:lang w:val="en-US" w:eastAsia="en-US"/>
+        </w:rPr>
+        <w:t>:</w:t>
+      </w:r>
+      <w:r>
+        <w:rPr>
+          <w:rFonts w:ascii="Consolas" w:hAnsi="Consolas" w:cs="Courier New"/>
+          <w:color w:val="A9B7C6"/>
+          <w:lang w:val="en-US" w:eastAsia="en-US"/>
+        </w:rPr>
+        <w:br/>
+        <w:t xml:space="preserve">            </w:t>
+      </w:r>
+      <w:r>
+        <w:rPr>
+          <w:rFonts w:ascii="Consolas" w:hAnsi="Consolas" w:cs="Courier New"/>
+          <w:color w:val="8888C6"/>
+          <w:lang w:val="en-US" w:eastAsia="en-US"/>
+        </w:rPr>
+        <w:t>print</w:t>
+      </w:r>
+      <w:r>
+        <w:rPr>
+          <w:rFonts w:ascii="Consolas" w:hAnsi="Consolas" w:cs="Courier New"/>
+          <w:color w:val="A9B7C6"/>
+          <w:lang w:val="en-US" w:eastAsia="en-US"/>
+        </w:rPr>
+        <w:t>(</w:t>
+      </w:r>
+      <w:r>
+        <w:rPr>
+          <w:rFonts w:ascii="Consolas" w:hAnsi="Consolas" w:cs="Courier New"/>
+          <w:color w:val="6A8759"/>
+          <w:lang w:val="en-US" w:eastAsia="en-US"/>
+        </w:rPr>
+        <w:t>"</w:t>
+      </w:r>
+      <w:proofErr w:type="spellStart"/>
+      <w:r>
+        <w:rPr>
+          <w:rFonts w:ascii="Consolas" w:hAnsi="Consolas" w:cs="Courier New"/>
+          <w:color w:val="6A8759"/>
+          <w:lang w:val="en-US" w:eastAsia="en-US"/>
+        </w:rPr>
+        <w:t>Ошибка</w:t>
+      </w:r>
+      <w:proofErr w:type="spellEnd"/>
+      <w:r>
+        <w:rPr>
+          <w:rFonts w:ascii="Consolas" w:hAnsi="Consolas" w:cs="Courier New"/>
+          <w:color w:val="6A8759"/>
+          <w:lang w:val="en-US" w:eastAsia="en-US"/>
+        </w:rPr>
+        <w:t xml:space="preserve">, </w:t>
+      </w:r>
+      <w:proofErr w:type="spellStart"/>
+      <w:r>
+        <w:rPr>
+          <w:rFonts w:ascii="Consolas" w:hAnsi="Consolas" w:cs="Courier New"/>
+          <w:color w:val="6A8759"/>
+          <w:lang w:val="en-US" w:eastAsia="en-US"/>
+        </w:rPr>
+        <w:t>уведите</w:t>
+      </w:r>
+      <w:proofErr w:type="spellEnd"/>
+      <w:r>
+        <w:rPr>
+          <w:rFonts w:ascii="Consolas" w:hAnsi="Consolas" w:cs="Courier New"/>
+          <w:color w:val="6A8759"/>
+          <w:lang w:val="en-US" w:eastAsia="en-US"/>
+        </w:rPr>
+        <w:t xml:space="preserve"> </w:t>
+      </w:r>
+      <w:proofErr w:type="spellStart"/>
+      <w:r>
+        <w:rPr>
+          <w:rFonts w:ascii="Consolas" w:hAnsi="Consolas" w:cs="Courier New"/>
+          <w:color w:val="6A8759"/>
+          <w:lang w:val="en-US" w:eastAsia="en-US"/>
+        </w:rPr>
+        <w:t>целое</w:t>
+      </w:r>
+      <w:proofErr w:type="spellEnd"/>
+      <w:r>
+        <w:rPr>
+          <w:rFonts w:ascii="Consolas" w:hAnsi="Consolas" w:cs="Courier New"/>
+          <w:color w:val="6A8759"/>
+          <w:lang w:val="en-US" w:eastAsia="en-US"/>
+        </w:rPr>
+        <w:t xml:space="preserve"> </w:t>
+      </w:r>
+      <w:proofErr w:type="spellStart"/>
+      <w:r>
+        <w:rPr>
+          <w:rFonts w:ascii="Consolas" w:hAnsi="Consolas" w:cs="Courier New"/>
+          <w:color w:val="6A8759"/>
+          <w:lang w:val="en-US" w:eastAsia="en-US"/>
+        </w:rPr>
+        <w:t>или</w:t>
+      </w:r>
+      <w:proofErr w:type="spellEnd"/>
+      <w:r>
+        <w:rPr>
+          <w:rFonts w:ascii="Consolas" w:hAnsi="Consolas" w:cs="Courier New"/>
+          <w:color w:val="6A8759"/>
+          <w:lang w:val="en-US" w:eastAsia="en-US"/>
+        </w:rPr>
+        <w:t xml:space="preserve"> </w:t>
+      </w:r>
+      <w:proofErr w:type="spellStart"/>
+      <w:r>
+        <w:rPr>
+          <w:rFonts w:ascii="Consolas" w:hAnsi="Consolas" w:cs="Courier New"/>
+          <w:color w:val="6A8759"/>
+          <w:lang w:val="en-US" w:eastAsia="en-US"/>
+        </w:rPr>
+        <w:t>дробное</w:t>
+      </w:r>
+      <w:proofErr w:type="spellEnd"/>
+      <w:r>
+        <w:rPr>
+          <w:rFonts w:ascii="Consolas" w:hAnsi="Consolas" w:cs="Courier New"/>
+          <w:color w:val="6A8759"/>
+          <w:lang w:val="en-US" w:eastAsia="en-US"/>
+        </w:rPr>
+        <w:t xml:space="preserve"> </w:t>
+      </w:r>
+      <w:proofErr w:type="spellStart"/>
+      <w:r>
+        <w:rPr>
+          <w:rFonts w:ascii="Consolas" w:hAnsi="Consolas" w:cs="Courier New"/>
+          <w:color w:val="6A8759"/>
+          <w:lang w:val="en-US" w:eastAsia="en-US"/>
+        </w:rPr>
+        <w:t>натуральное</w:t>
+      </w:r>
+      <w:proofErr w:type="spellEnd"/>
+      <w:r>
+        <w:rPr>
+          <w:rFonts w:ascii="Consolas" w:hAnsi="Consolas" w:cs="Courier New"/>
+          <w:color w:val="6A8759"/>
+          <w:lang w:val="en-US" w:eastAsia="en-US"/>
+        </w:rPr>
+        <w:t xml:space="preserve"> </w:t>
+      </w:r>
+      <w:proofErr w:type="spellStart"/>
+      <w:r>
+        <w:rPr>
+          <w:rFonts w:ascii="Consolas" w:hAnsi="Consolas" w:cs="Courier New"/>
+          <w:color w:val="6A8759"/>
+          <w:lang w:val="en-US" w:eastAsia="en-US"/>
+        </w:rPr>
+        <w:t>число</w:t>
+      </w:r>
+      <w:proofErr w:type="spellEnd"/>
+      <w:r>
+        <w:rPr>
+          <w:rFonts w:ascii="Consolas" w:hAnsi="Consolas" w:cs="Courier New"/>
+          <w:color w:val="6A8759"/>
+          <w:lang w:val="en-US" w:eastAsia="en-US"/>
+        </w:rPr>
+        <w:t>!"</w:t>
+      </w:r>
+      <w:r>
+        <w:rPr>
+          <w:rFonts w:ascii="Consolas" w:hAnsi="Consolas" w:cs="Courier New"/>
+          <w:color w:val="A9B7C6"/>
+          <w:lang w:val="en-US" w:eastAsia="en-US"/>
+        </w:rPr>
+        <w:t>)</w:t>
+      </w:r>
+      <w:r>
+        <w:rPr>
+          <w:rFonts w:ascii="Consolas" w:hAnsi="Consolas" w:cs="Courier New"/>
+          <w:color w:val="A9B7C6"/>
+          <w:lang w:val="en-US" w:eastAsia="en-US"/>
+        </w:rPr>
+        <w:br/>
+        <w:t xml:space="preserve">    </w:t>
+      </w:r>
+      <w:r>
+        <w:rPr>
+          <w:rFonts w:ascii="Consolas" w:hAnsi="Consolas" w:cs="Courier New"/>
+          <w:color w:val="CC7832"/>
+          <w:lang w:val="en-US" w:eastAsia="en-US"/>
+        </w:rPr>
+        <w:t xml:space="preserve">while </w:t>
+      </w:r>
+      <w:r>
+        <w:rPr>
+          <w:rFonts w:ascii="Consolas" w:hAnsi="Consolas" w:cs="Courier New"/>
+          <w:color w:val="6897BB"/>
+          <w:lang w:val="en-US" w:eastAsia="en-US"/>
+        </w:rPr>
+        <w:t>1</w:t>
+      </w:r>
+      <w:r>
+        <w:rPr>
+          <w:rFonts w:ascii="Consolas" w:hAnsi="Consolas" w:cs="Courier New"/>
+          <w:color w:val="A9B7C6"/>
+          <w:lang w:val="en-US" w:eastAsia="en-US"/>
+        </w:rPr>
+        <w:t>:</w:t>
+      </w:r>
+      <w:r>
+        <w:rPr>
+          <w:rFonts w:ascii="Consolas" w:hAnsi="Consolas" w:cs="Courier New"/>
+          <w:color w:val="A9B7C6"/>
+          <w:lang w:val="en-US" w:eastAsia="en-US"/>
+        </w:rPr>
+        <w:br/>
+        <w:t xml:space="preserve">        </w:t>
+      </w:r>
+      <w:r>
+        <w:rPr>
+          <w:rFonts w:ascii="Consolas" w:hAnsi="Consolas" w:cs="Courier New"/>
+          <w:color w:val="CC7832"/>
+          <w:lang w:val="en-US" w:eastAsia="en-US"/>
+        </w:rPr>
+        <w:t>try</w:t>
+      </w:r>
+      <w:r>
+        <w:rPr>
+          <w:rFonts w:ascii="Consolas" w:hAnsi="Consolas" w:cs="Courier New"/>
+          <w:color w:val="A9B7C6"/>
+          <w:lang w:val="en-US" w:eastAsia="en-US"/>
+        </w:rPr>
+        <w:t>:</w:t>
+      </w:r>
+      <w:r>
+        <w:rPr>
+          <w:rFonts w:ascii="Consolas" w:hAnsi="Consolas" w:cs="Courier New"/>
+          <w:color w:val="A9B7C6"/>
+          <w:lang w:val="en-US" w:eastAsia="en-US"/>
+        </w:rPr>
+        <w:br/>
+        <w:t xml:space="preserve">            a = </w:t>
+      </w:r>
+      <w:proofErr w:type="spellStart"/>
+      <w:r>
+        <w:rPr>
+          <w:rFonts w:ascii="Consolas" w:hAnsi="Consolas" w:cs="Courier New"/>
+          <w:color w:val="8888C6"/>
+          <w:lang w:val="en-US" w:eastAsia="en-US"/>
+        </w:rPr>
+        <w:t>int</w:t>
+      </w:r>
+      <w:proofErr w:type="spellEnd"/>
+      <w:r>
+        <w:rPr>
+          <w:rFonts w:ascii="Consolas" w:hAnsi="Consolas" w:cs="Courier New"/>
+          <w:color w:val="A9B7C6"/>
+          <w:lang w:val="en-US" w:eastAsia="en-US"/>
+        </w:rPr>
+        <w:t>(</w:t>
+      </w:r>
+      <w:r>
+        <w:rPr>
+          <w:rFonts w:ascii="Consolas" w:hAnsi="Consolas" w:cs="Courier New"/>
+          <w:color w:val="8888C6"/>
+          <w:lang w:val="en-US" w:eastAsia="en-US"/>
+        </w:rPr>
+        <w:t>input</w:t>
+      </w:r>
+      <w:r>
+        <w:rPr>
+          <w:rFonts w:ascii="Consolas" w:hAnsi="Consolas" w:cs="Courier New"/>
+          <w:color w:val="A9B7C6"/>
+          <w:lang w:val="en-US" w:eastAsia="en-US"/>
+        </w:rPr>
+        <w:t>(</w:t>
+      </w:r>
+      <w:r>
+        <w:rPr>
+          <w:rFonts w:ascii="Consolas" w:hAnsi="Consolas" w:cs="Courier New"/>
+          <w:color w:val="6A8759"/>
+          <w:lang w:val="en-US" w:eastAsia="en-US"/>
+        </w:rPr>
+        <w:t>"</w:t>
+      </w:r>
+      <w:proofErr w:type="spellStart"/>
+      <w:r>
+        <w:rPr>
+          <w:rFonts w:ascii="Consolas" w:hAnsi="Consolas" w:cs="Courier New"/>
+          <w:color w:val="6A8759"/>
+          <w:lang w:val="en-US" w:eastAsia="en-US"/>
+        </w:rPr>
+        <w:t>Уведите</w:t>
+      </w:r>
+      <w:proofErr w:type="spellEnd"/>
+      <w:r>
+        <w:rPr>
+          <w:rFonts w:ascii="Consolas" w:hAnsi="Consolas" w:cs="Courier New"/>
+          <w:color w:val="6A8759"/>
+          <w:lang w:val="en-US" w:eastAsia="en-US"/>
+        </w:rPr>
+        <w:t xml:space="preserve"> </w:t>
+      </w:r>
+      <w:proofErr w:type="spellStart"/>
+      <w:r>
+        <w:rPr>
+          <w:rFonts w:ascii="Consolas" w:hAnsi="Consolas" w:cs="Courier New"/>
+          <w:color w:val="6A8759"/>
+          <w:lang w:val="en-US" w:eastAsia="en-US"/>
+        </w:rPr>
+        <w:t>число</w:t>
+      </w:r>
+      <w:proofErr w:type="spellEnd"/>
+      <w:r>
+        <w:rPr>
+          <w:rFonts w:ascii="Consolas" w:hAnsi="Consolas" w:cs="Courier New"/>
+          <w:color w:val="6A8759"/>
+          <w:lang w:val="en-US" w:eastAsia="en-US"/>
+        </w:rPr>
+        <w:t xml:space="preserve"> а:  "</w:t>
+      </w:r>
+      <w:r>
+        <w:rPr>
+          <w:rFonts w:ascii="Consolas" w:hAnsi="Consolas" w:cs="Courier New"/>
+          <w:color w:val="A9B7C6"/>
+          <w:lang w:val="en-US" w:eastAsia="en-US"/>
+        </w:rPr>
+        <w:t>))</w:t>
+      </w:r>
+      <w:r>
+        <w:rPr>
+          <w:rFonts w:ascii="Consolas" w:hAnsi="Consolas" w:cs="Courier New"/>
+          <w:color w:val="A9B7C6"/>
+          <w:lang w:val="en-US" w:eastAsia="en-US"/>
+        </w:rPr>
+        <w:br/>
+        <w:t xml:space="preserve">            </w:t>
+      </w:r>
+      <w:r>
+        <w:rPr>
+          <w:rFonts w:ascii="Consolas" w:hAnsi="Consolas" w:cs="Courier New"/>
+          <w:color w:val="CC7832"/>
+          <w:lang w:val="en-US" w:eastAsia="en-US"/>
+        </w:rPr>
+        <w:t xml:space="preserve">if </w:t>
+      </w:r>
+      <w:r>
+        <w:rPr>
+          <w:rFonts w:ascii="Consolas" w:hAnsi="Consolas" w:cs="Courier New"/>
+          <w:color w:val="A9B7C6"/>
+          <w:lang w:val="en-US" w:eastAsia="en-US"/>
+        </w:rPr>
+        <w:t xml:space="preserve">a &lt; </w:t>
+      </w:r>
+      <w:r>
+        <w:rPr>
+          <w:rFonts w:ascii="Consolas" w:hAnsi="Consolas" w:cs="Courier New"/>
+          <w:color w:val="6897BB"/>
+          <w:lang w:val="en-US" w:eastAsia="en-US"/>
+        </w:rPr>
+        <w:t>0</w:t>
+      </w:r>
+      <w:r>
+        <w:rPr>
+          <w:rFonts w:ascii="Consolas" w:hAnsi="Consolas" w:cs="Courier New"/>
+          <w:color w:val="A9B7C6"/>
+          <w:lang w:val="en-US" w:eastAsia="en-US"/>
+        </w:rPr>
+        <w:t>:</w:t>
+      </w:r>
+      <w:r>
+        <w:rPr>
+          <w:rFonts w:ascii="Consolas" w:hAnsi="Consolas" w:cs="Courier New"/>
+          <w:color w:val="A9B7C6"/>
+          <w:lang w:val="en-US" w:eastAsia="en-US"/>
+        </w:rPr>
+        <w:br/>
+        <w:t xml:space="preserve">                </w:t>
+      </w:r>
+      <w:r>
+        <w:rPr>
+          <w:rFonts w:ascii="Consolas" w:hAnsi="Consolas" w:cs="Courier New"/>
+          <w:color w:val="CC7832"/>
+          <w:lang w:val="en-US" w:eastAsia="en-US"/>
+        </w:rPr>
+        <w:t xml:space="preserve">raise </w:t>
+      </w:r>
+      <w:proofErr w:type="spellStart"/>
+      <w:r>
+        <w:rPr>
+          <w:rFonts w:ascii="Consolas" w:hAnsi="Consolas" w:cs="Courier New"/>
+          <w:color w:val="8888C6"/>
+          <w:lang w:val="en-US" w:eastAsia="en-US"/>
+        </w:rPr>
+        <w:t>ValueError</w:t>
+      </w:r>
+      <w:proofErr w:type="spellEnd"/>
+      <w:r>
+        <w:rPr>
+          <w:rFonts w:ascii="Consolas" w:hAnsi="Consolas" w:cs="Courier New"/>
+          <w:color w:val="8888C6"/>
+          <w:lang w:val="en-US" w:eastAsia="en-US"/>
+        </w:rPr>
+        <w:br/>
+        <w:t xml:space="preserve">            </w:t>
+      </w:r>
+      <w:r>
+        <w:rPr>
+          <w:rFonts w:ascii="Consolas" w:hAnsi="Consolas" w:cs="Courier New"/>
+          <w:color w:val="CC7832"/>
+          <w:lang w:val="en-US" w:eastAsia="en-US"/>
+        </w:rPr>
+        <w:t>break</w:t>
+      </w:r>
+      <w:r>
+        <w:rPr>
+          <w:rFonts w:ascii="Consolas" w:hAnsi="Consolas" w:cs="Courier New"/>
+          <w:color w:val="CC7832"/>
+          <w:lang w:val="en-US" w:eastAsia="en-US"/>
+        </w:rPr>
+        <w:br/>
+        <w:t xml:space="preserve">        except </w:t>
+      </w:r>
+      <w:proofErr w:type="spellStart"/>
+      <w:r>
+        <w:rPr>
+          <w:rFonts w:ascii="Consolas" w:hAnsi="Consolas" w:cs="Courier New"/>
+          <w:color w:val="8888C6"/>
+          <w:lang w:val="en-US" w:eastAsia="en-US"/>
+        </w:rPr>
+        <w:t>ValueError</w:t>
+      </w:r>
+      <w:proofErr w:type="spellEnd"/>
+      <w:r>
+        <w:rPr>
+          <w:rFonts w:ascii="Consolas" w:hAnsi="Consolas" w:cs="Courier New"/>
+          <w:color w:val="A9B7C6"/>
+          <w:lang w:val="en-US" w:eastAsia="en-US"/>
+        </w:rPr>
+        <w:t>:</w:t>
+      </w:r>
+      <w:r>
+        <w:rPr>
+          <w:rFonts w:ascii="Consolas" w:hAnsi="Consolas" w:cs="Courier New"/>
+          <w:color w:val="A9B7C6"/>
+          <w:lang w:val="en-US" w:eastAsia="en-US"/>
+        </w:rPr>
+        <w:br/>
+        <w:t xml:space="preserve">            </w:t>
+      </w:r>
+      <w:r>
+        <w:rPr>
+          <w:rFonts w:ascii="Consolas" w:hAnsi="Consolas" w:cs="Courier New"/>
+          <w:color w:val="8888C6"/>
+          <w:lang w:val="en-US" w:eastAsia="en-US"/>
+        </w:rPr>
+        <w:t>print</w:t>
+      </w:r>
+      <w:r>
+        <w:rPr>
+          <w:rFonts w:ascii="Consolas" w:hAnsi="Consolas" w:cs="Courier New"/>
+          <w:color w:val="A9B7C6"/>
+          <w:lang w:val="en-US" w:eastAsia="en-US"/>
+        </w:rPr>
+        <w:t>(</w:t>
+      </w:r>
+      <w:r>
+        <w:rPr>
+          <w:rFonts w:ascii="Consolas" w:hAnsi="Consolas" w:cs="Courier New"/>
+          <w:color w:val="6A8759"/>
+          <w:lang w:val="en-US" w:eastAsia="en-US"/>
+        </w:rPr>
+        <w:t>"</w:t>
+      </w:r>
+      <w:proofErr w:type="spellStart"/>
+      <w:r>
+        <w:rPr>
+          <w:rFonts w:ascii="Consolas" w:hAnsi="Consolas" w:cs="Courier New"/>
+          <w:color w:val="6A8759"/>
+          <w:lang w:val="en-US" w:eastAsia="en-US"/>
+        </w:rPr>
+        <w:t>Ошибка</w:t>
+      </w:r>
+      <w:proofErr w:type="spellEnd"/>
+      <w:r>
+        <w:rPr>
+          <w:rFonts w:ascii="Consolas" w:hAnsi="Consolas" w:cs="Courier New"/>
+          <w:color w:val="6A8759"/>
+          <w:lang w:val="en-US" w:eastAsia="en-US"/>
+        </w:rPr>
+        <w:t xml:space="preserve">, </w:t>
+      </w:r>
+      <w:proofErr w:type="spellStart"/>
+      <w:r>
+        <w:rPr>
+          <w:rFonts w:ascii="Consolas" w:hAnsi="Consolas" w:cs="Courier New"/>
+          <w:color w:val="6A8759"/>
+          <w:lang w:val="en-US" w:eastAsia="en-US"/>
+        </w:rPr>
+        <w:t>уведите</w:t>
+      </w:r>
+      <w:proofErr w:type="spellEnd"/>
+      <w:r>
+        <w:rPr>
+          <w:rFonts w:ascii="Consolas" w:hAnsi="Consolas" w:cs="Courier New"/>
+          <w:color w:val="6A8759"/>
+          <w:lang w:val="en-US" w:eastAsia="en-US"/>
+        </w:rPr>
+        <w:t xml:space="preserve"> </w:t>
+      </w:r>
+      <w:proofErr w:type="spellStart"/>
+      <w:r>
+        <w:rPr>
+          <w:rFonts w:ascii="Consolas" w:hAnsi="Consolas" w:cs="Courier New"/>
+          <w:color w:val="6A8759"/>
+          <w:lang w:val="en-US" w:eastAsia="en-US"/>
+        </w:rPr>
+        <w:t>целое</w:t>
+      </w:r>
+      <w:proofErr w:type="spellEnd"/>
+      <w:r>
+        <w:rPr>
+          <w:rFonts w:ascii="Consolas" w:hAnsi="Consolas" w:cs="Courier New"/>
+          <w:color w:val="6A8759"/>
+          <w:lang w:val="en-US" w:eastAsia="en-US"/>
+        </w:rPr>
+        <w:t xml:space="preserve"> </w:t>
+      </w:r>
+      <w:proofErr w:type="spellStart"/>
+      <w:r>
+        <w:rPr>
+          <w:rFonts w:ascii="Consolas" w:hAnsi="Consolas" w:cs="Courier New"/>
+          <w:color w:val="6A8759"/>
+          <w:lang w:val="en-US" w:eastAsia="en-US"/>
+        </w:rPr>
+        <w:t>или</w:t>
+      </w:r>
+      <w:proofErr w:type="spellEnd"/>
+      <w:r>
+        <w:rPr>
+          <w:rFonts w:ascii="Consolas" w:hAnsi="Consolas" w:cs="Courier New"/>
+          <w:color w:val="6A8759"/>
+          <w:lang w:val="en-US" w:eastAsia="en-US"/>
+        </w:rPr>
+        <w:t xml:space="preserve"> </w:t>
+      </w:r>
+      <w:proofErr w:type="spellStart"/>
+      <w:r>
+        <w:rPr>
+          <w:rFonts w:ascii="Consolas" w:hAnsi="Consolas" w:cs="Courier New"/>
+          <w:color w:val="6A8759"/>
+          <w:lang w:val="en-US" w:eastAsia="en-US"/>
+        </w:rPr>
+        <w:t>дробное</w:t>
+      </w:r>
+      <w:proofErr w:type="spellEnd"/>
+      <w:r>
+        <w:rPr>
+          <w:rFonts w:ascii="Consolas" w:hAnsi="Consolas" w:cs="Courier New"/>
+          <w:color w:val="6A8759"/>
+          <w:lang w:val="en-US" w:eastAsia="en-US"/>
+        </w:rPr>
+        <w:t xml:space="preserve"> </w:t>
+      </w:r>
+      <w:proofErr w:type="spellStart"/>
+      <w:r>
+        <w:rPr>
+          <w:rFonts w:ascii="Consolas" w:hAnsi="Consolas" w:cs="Courier New"/>
+          <w:color w:val="6A8759"/>
+          <w:lang w:val="en-US" w:eastAsia="en-US"/>
+        </w:rPr>
+        <w:t>натуральное</w:t>
+      </w:r>
+      <w:proofErr w:type="spellEnd"/>
+      <w:r>
+        <w:rPr>
+          <w:rFonts w:ascii="Consolas" w:hAnsi="Consolas" w:cs="Courier New"/>
+          <w:color w:val="6A8759"/>
+          <w:lang w:val="en-US" w:eastAsia="en-US"/>
+        </w:rPr>
+        <w:t xml:space="preserve"> </w:t>
+      </w:r>
+      <w:proofErr w:type="spellStart"/>
+      <w:r>
+        <w:rPr>
+          <w:rFonts w:ascii="Consolas" w:hAnsi="Consolas" w:cs="Courier New"/>
+          <w:color w:val="6A8759"/>
+          <w:lang w:val="en-US" w:eastAsia="en-US"/>
+        </w:rPr>
+        <w:t>число</w:t>
+      </w:r>
+      <w:proofErr w:type="spellEnd"/>
+      <w:r>
+        <w:rPr>
+          <w:rFonts w:ascii="Consolas" w:hAnsi="Consolas" w:cs="Courier New"/>
+          <w:color w:val="6A8759"/>
+          <w:lang w:val="en-US" w:eastAsia="en-US"/>
+        </w:rPr>
+        <w:t>!"</w:t>
+      </w:r>
+      <w:r>
+        <w:rPr>
+          <w:rFonts w:ascii="Consolas" w:hAnsi="Consolas" w:cs="Courier New"/>
+          <w:color w:val="A9B7C6"/>
+          <w:lang w:val="en-US" w:eastAsia="en-US"/>
+        </w:rPr>
+        <w:t>)</w:t>
+      </w:r>
+      <w:r>
+        <w:rPr>
+          <w:rFonts w:ascii="Consolas" w:hAnsi="Consolas" w:cs="Courier New"/>
+          <w:color w:val="A9B7C6"/>
+          <w:lang w:val="en-US" w:eastAsia="en-US"/>
+        </w:rPr>
+        <w:br/>
+        <w:t xml:space="preserve">    </w:t>
+      </w:r>
+      <w:r>
+        <w:rPr>
+          <w:rFonts w:ascii="Consolas" w:hAnsi="Consolas" w:cs="Courier New"/>
+          <w:color w:val="CC7832"/>
+          <w:lang w:val="en-US" w:eastAsia="en-US"/>
+        </w:rPr>
+        <w:t xml:space="preserve">while </w:t>
+      </w:r>
+      <w:r>
+        <w:rPr>
+          <w:rFonts w:ascii="Consolas" w:hAnsi="Consolas" w:cs="Courier New"/>
+          <w:color w:val="6897BB"/>
+          <w:lang w:val="en-US" w:eastAsia="en-US"/>
+        </w:rPr>
+        <w:t>1</w:t>
+      </w:r>
+      <w:r>
+        <w:rPr>
+          <w:rFonts w:ascii="Consolas" w:hAnsi="Consolas" w:cs="Courier New"/>
+          <w:color w:val="A9B7C6"/>
+          <w:lang w:val="en-US" w:eastAsia="en-US"/>
+        </w:rPr>
+        <w:t>:</w:t>
+      </w:r>
+      <w:r>
+        <w:rPr>
+          <w:rFonts w:ascii="Consolas" w:hAnsi="Consolas" w:cs="Courier New"/>
+          <w:color w:val="A9B7C6"/>
+          <w:lang w:val="en-US" w:eastAsia="en-US"/>
+        </w:rPr>
+        <w:br/>
+        <w:t xml:space="preserve">        </w:t>
+      </w:r>
+      <w:r>
+        <w:rPr>
+          <w:rFonts w:ascii="Consolas" w:hAnsi="Consolas" w:cs="Courier New"/>
+          <w:color w:val="CC7832"/>
+          <w:lang w:val="en-US" w:eastAsia="en-US"/>
+        </w:rPr>
+        <w:t>try</w:t>
+      </w:r>
+      <w:r>
+        <w:rPr>
+          <w:rFonts w:ascii="Consolas" w:hAnsi="Consolas" w:cs="Courier New"/>
+          <w:color w:val="A9B7C6"/>
+          <w:lang w:val="en-US" w:eastAsia="en-US"/>
+        </w:rPr>
+        <w:t>:</w:t>
+      </w:r>
+      <w:r>
+        <w:rPr>
+          <w:rFonts w:ascii="Consolas" w:hAnsi="Consolas" w:cs="Courier New"/>
+          <w:color w:val="A9B7C6"/>
+          <w:lang w:val="en-US" w:eastAsia="en-US"/>
+        </w:rPr>
+        <w:br/>
+        <w:t xml:space="preserve">            c = </w:t>
+      </w:r>
+      <w:proofErr w:type="spellStart"/>
+      <w:r>
+        <w:rPr>
+          <w:rFonts w:ascii="Consolas" w:hAnsi="Consolas" w:cs="Courier New"/>
+          <w:color w:val="8888C6"/>
+          <w:lang w:val="en-US" w:eastAsia="en-US"/>
+        </w:rPr>
+        <w:t>int</w:t>
+      </w:r>
+      <w:proofErr w:type="spellEnd"/>
+      <w:r>
+        <w:rPr>
+          <w:rFonts w:ascii="Consolas" w:hAnsi="Consolas" w:cs="Courier New"/>
+          <w:color w:val="A9B7C6"/>
+          <w:lang w:val="en-US" w:eastAsia="en-US"/>
+        </w:rPr>
+        <w:t>(</w:t>
+      </w:r>
+      <w:r>
+        <w:rPr>
+          <w:rFonts w:ascii="Consolas" w:hAnsi="Consolas" w:cs="Courier New"/>
+          <w:color w:val="8888C6"/>
+          <w:lang w:val="en-US" w:eastAsia="en-US"/>
+        </w:rPr>
+        <w:t>input</w:t>
+      </w:r>
+      <w:r>
+        <w:rPr>
+          <w:rFonts w:ascii="Consolas" w:hAnsi="Consolas" w:cs="Courier New"/>
+          <w:color w:val="A9B7C6"/>
+          <w:lang w:val="en-US" w:eastAsia="en-US"/>
+        </w:rPr>
+        <w:t>(</w:t>
+      </w:r>
+      <w:r>
+        <w:rPr>
+          <w:rFonts w:ascii="Consolas" w:hAnsi="Consolas" w:cs="Courier New"/>
+          <w:color w:val="6A8759"/>
+          <w:lang w:val="en-US" w:eastAsia="en-US"/>
+        </w:rPr>
+        <w:t>"</w:t>
+      </w:r>
+      <w:proofErr w:type="spellStart"/>
+      <w:r>
+        <w:rPr>
+          <w:rFonts w:ascii="Consolas" w:hAnsi="Consolas" w:cs="Courier New"/>
+          <w:color w:val="6A8759"/>
+          <w:lang w:val="en-US" w:eastAsia="en-US"/>
+        </w:rPr>
+        <w:t>Уведите</w:t>
+      </w:r>
+      <w:proofErr w:type="spellEnd"/>
+      <w:r>
+        <w:rPr>
+          <w:rFonts w:ascii="Consolas" w:hAnsi="Consolas" w:cs="Courier New"/>
+          <w:color w:val="6A8759"/>
+          <w:lang w:val="en-US" w:eastAsia="en-US"/>
+        </w:rPr>
+        <w:t xml:space="preserve"> </w:t>
+      </w:r>
+      <w:proofErr w:type="spellStart"/>
+      <w:r>
+        <w:rPr>
+          <w:rFonts w:ascii="Consolas" w:hAnsi="Consolas" w:cs="Courier New"/>
+          <w:color w:val="6A8759"/>
+          <w:lang w:val="en-US" w:eastAsia="en-US"/>
+        </w:rPr>
+        <w:t>число</w:t>
+      </w:r>
+      <w:proofErr w:type="spellEnd"/>
+      <w:r>
+        <w:rPr>
+          <w:rFonts w:ascii="Consolas" w:hAnsi="Consolas" w:cs="Courier New"/>
+          <w:color w:val="6A8759"/>
+          <w:lang w:val="en-US" w:eastAsia="en-US"/>
+        </w:rPr>
+        <w:t xml:space="preserve"> c:  "</w:t>
+      </w:r>
+      <w:r>
+        <w:rPr>
+          <w:rFonts w:ascii="Consolas" w:hAnsi="Consolas" w:cs="Courier New"/>
+          <w:color w:val="A9B7C6"/>
+          <w:lang w:val="en-US" w:eastAsia="en-US"/>
+        </w:rPr>
+        <w:t>))</w:t>
+      </w:r>
+      <w:r>
+        <w:rPr>
+          <w:rFonts w:ascii="Consolas" w:hAnsi="Consolas" w:cs="Courier New"/>
+          <w:color w:val="A9B7C6"/>
+          <w:lang w:val="en-US" w:eastAsia="en-US"/>
+        </w:rPr>
+        <w:br/>
+        <w:t xml:space="preserve">            </w:t>
+      </w:r>
+      <w:r>
+        <w:rPr>
+          <w:rFonts w:ascii="Consolas" w:hAnsi="Consolas" w:cs="Courier New"/>
+          <w:color w:val="CC7832"/>
+          <w:lang w:val="en-US" w:eastAsia="en-US"/>
+        </w:rPr>
+        <w:t xml:space="preserve">if </w:t>
+      </w:r>
+      <w:r>
+        <w:rPr>
+          <w:rFonts w:ascii="Consolas" w:hAnsi="Consolas" w:cs="Courier New"/>
+          <w:color w:val="A9B7C6"/>
+          <w:lang w:val="en-US" w:eastAsia="en-US"/>
+        </w:rPr>
+        <w:t xml:space="preserve">c &lt; </w:t>
+      </w:r>
+      <w:r>
+        <w:rPr>
+          <w:rFonts w:ascii="Consolas" w:hAnsi="Consolas" w:cs="Courier New"/>
+          <w:color w:val="6897BB"/>
+          <w:lang w:val="en-US" w:eastAsia="en-US"/>
+        </w:rPr>
+        <w:t>0</w:t>
+      </w:r>
+      <w:r>
+        <w:rPr>
+          <w:rFonts w:ascii="Consolas" w:hAnsi="Consolas" w:cs="Courier New"/>
+          <w:color w:val="A9B7C6"/>
+          <w:lang w:val="en-US" w:eastAsia="en-US"/>
+        </w:rPr>
+        <w:t>:</w:t>
+      </w:r>
+      <w:r>
+        <w:rPr>
+          <w:rFonts w:ascii="Consolas" w:hAnsi="Consolas" w:cs="Courier New"/>
+          <w:color w:val="A9B7C6"/>
+          <w:lang w:val="en-US" w:eastAsia="en-US"/>
+        </w:rPr>
+        <w:br/>
+        <w:t xml:space="preserve">                </w:t>
+      </w:r>
+      <w:r>
+        <w:rPr>
+          <w:rFonts w:ascii="Consolas" w:hAnsi="Consolas" w:cs="Courier New"/>
+          <w:color w:val="CC7832"/>
+          <w:lang w:val="en-US" w:eastAsia="en-US"/>
+        </w:rPr>
+        <w:t xml:space="preserve">raise </w:t>
+      </w:r>
+      <w:proofErr w:type="spellStart"/>
+      <w:r>
+        <w:rPr>
+          <w:rFonts w:ascii="Consolas" w:hAnsi="Consolas" w:cs="Courier New"/>
+          <w:color w:val="8888C6"/>
+          <w:lang w:val="en-US" w:eastAsia="en-US"/>
+        </w:rPr>
+        <w:t>ValueError</w:t>
+      </w:r>
+      <w:proofErr w:type="spellEnd"/>
+      <w:r>
+        <w:rPr>
+          <w:rFonts w:ascii="Consolas" w:hAnsi="Consolas" w:cs="Courier New"/>
+          <w:color w:val="8888C6"/>
+          <w:lang w:val="en-US" w:eastAsia="en-US"/>
+        </w:rPr>
+        <w:br/>
+        <w:t xml:space="preserve">            </w:t>
+      </w:r>
+      <w:r>
+        <w:rPr>
+          <w:rFonts w:ascii="Consolas" w:hAnsi="Consolas" w:cs="Courier New"/>
+          <w:color w:val="CC7832"/>
+          <w:lang w:val="en-US" w:eastAsia="en-US"/>
+        </w:rPr>
+        <w:t>break</w:t>
+      </w:r>
+      <w:r>
+        <w:rPr>
+          <w:rFonts w:ascii="Consolas" w:hAnsi="Consolas" w:cs="Courier New"/>
+          <w:color w:val="CC7832"/>
+          <w:lang w:val="en-US" w:eastAsia="en-US"/>
+        </w:rPr>
+        <w:br/>
+        <w:t xml:space="preserve">        except </w:t>
+      </w:r>
+      <w:proofErr w:type="spellStart"/>
+      <w:r>
+        <w:rPr>
+          <w:rFonts w:ascii="Consolas" w:hAnsi="Consolas" w:cs="Courier New"/>
+          <w:color w:val="8888C6"/>
+          <w:lang w:val="en-US" w:eastAsia="en-US"/>
+        </w:rPr>
+        <w:t>ValueError</w:t>
+      </w:r>
+      <w:proofErr w:type="spellEnd"/>
+      <w:r>
+        <w:rPr>
+          <w:rFonts w:ascii="Consolas" w:hAnsi="Consolas" w:cs="Courier New"/>
+          <w:color w:val="A9B7C6"/>
+          <w:lang w:val="en-US" w:eastAsia="en-US"/>
+        </w:rPr>
+        <w:t>:</w:t>
+      </w:r>
+      <w:r>
+        <w:rPr>
+          <w:rFonts w:ascii="Consolas" w:hAnsi="Consolas" w:cs="Courier New"/>
+          <w:color w:val="A9B7C6"/>
+          <w:lang w:val="en-US" w:eastAsia="en-US"/>
+        </w:rPr>
+        <w:br/>
+        <w:t xml:space="preserve">            </w:t>
+      </w:r>
+      <w:r>
+        <w:rPr>
+          <w:rFonts w:ascii="Consolas" w:hAnsi="Consolas" w:cs="Courier New"/>
+          <w:color w:val="8888C6"/>
+          <w:lang w:val="en-US" w:eastAsia="en-US"/>
+        </w:rPr>
+        <w:t>print</w:t>
+      </w:r>
+      <w:r>
+        <w:rPr>
+          <w:rFonts w:ascii="Consolas" w:hAnsi="Consolas" w:cs="Courier New"/>
+          <w:color w:val="A9B7C6"/>
+          <w:lang w:val="en-US" w:eastAsia="en-US"/>
+        </w:rPr>
+        <w:t>(</w:t>
+      </w:r>
+      <w:r>
+        <w:rPr>
+          <w:rFonts w:ascii="Consolas" w:hAnsi="Consolas" w:cs="Courier New"/>
+          <w:color w:val="6A8759"/>
+          <w:lang w:val="en-US" w:eastAsia="en-US"/>
+        </w:rPr>
+        <w:t>"</w:t>
+      </w:r>
+      <w:proofErr w:type="spellStart"/>
+      <w:r>
+        <w:rPr>
+          <w:rFonts w:ascii="Consolas" w:hAnsi="Consolas" w:cs="Courier New"/>
+          <w:color w:val="6A8759"/>
+          <w:lang w:val="en-US" w:eastAsia="en-US"/>
+        </w:rPr>
+        <w:t>Ошибка</w:t>
+      </w:r>
+      <w:proofErr w:type="spellEnd"/>
+      <w:r>
+        <w:rPr>
+          <w:rFonts w:ascii="Consolas" w:hAnsi="Consolas" w:cs="Courier New"/>
+          <w:color w:val="6A8759"/>
+          <w:lang w:val="en-US" w:eastAsia="en-US"/>
+        </w:rPr>
+        <w:t xml:space="preserve">, </w:t>
+      </w:r>
+      <w:proofErr w:type="spellStart"/>
+      <w:r>
+        <w:rPr>
+          <w:rFonts w:ascii="Consolas" w:hAnsi="Consolas" w:cs="Courier New"/>
+          <w:color w:val="6A8759"/>
+          <w:lang w:val="en-US" w:eastAsia="en-US"/>
+        </w:rPr>
+        <w:t>уведите</w:t>
+      </w:r>
+      <w:proofErr w:type="spellEnd"/>
+      <w:r>
+        <w:rPr>
+          <w:rFonts w:ascii="Consolas" w:hAnsi="Consolas" w:cs="Courier New"/>
+          <w:color w:val="6A8759"/>
+          <w:lang w:val="en-US" w:eastAsia="en-US"/>
+        </w:rPr>
+        <w:t xml:space="preserve"> </w:t>
+      </w:r>
+      <w:proofErr w:type="spellStart"/>
+      <w:r>
+        <w:rPr>
+          <w:rFonts w:ascii="Consolas" w:hAnsi="Consolas" w:cs="Courier New"/>
+          <w:color w:val="6A8759"/>
+          <w:lang w:val="en-US" w:eastAsia="en-US"/>
+        </w:rPr>
+        <w:t>целое</w:t>
+      </w:r>
+      <w:proofErr w:type="spellEnd"/>
+      <w:r>
+        <w:rPr>
+          <w:rFonts w:ascii="Consolas" w:hAnsi="Consolas" w:cs="Courier New"/>
+          <w:color w:val="6A8759"/>
+          <w:lang w:val="en-US" w:eastAsia="en-US"/>
+        </w:rPr>
+        <w:t xml:space="preserve"> </w:t>
+      </w:r>
+      <w:proofErr w:type="spellStart"/>
+      <w:r>
+        <w:rPr>
+          <w:rFonts w:ascii="Consolas" w:hAnsi="Consolas" w:cs="Courier New"/>
+          <w:color w:val="6A8759"/>
+          <w:lang w:val="en-US" w:eastAsia="en-US"/>
+        </w:rPr>
+        <w:t>или</w:t>
+      </w:r>
+      <w:proofErr w:type="spellEnd"/>
+      <w:r>
+        <w:rPr>
+          <w:rFonts w:ascii="Consolas" w:hAnsi="Consolas" w:cs="Courier New"/>
+          <w:color w:val="6A8759"/>
+          <w:lang w:val="en-US" w:eastAsia="en-US"/>
+        </w:rPr>
+        <w:t xml:space="preserve"> </w:t>
+      </w:r>
+      <w:proofErr w:type="spellStart"/>
+      <w:r>
+        <w:rPr>
+          <w:rFonts w:ascii="Consolas" w:hAnsi="Consolas" w:cs="Courier New"/>
+          <w:color w:val="6A8759"/>
+          <w:lang w:val="en-US" w:eastAsia="en-US"/>
+        </w:rPr>
+        <w:t>дробное</w:t>
+      </w:r>
+      <w:proofErr w:type="spellEnd"/>
+      <w:r>
+        <w:rPr>
+          <w:rFonts w:ascii="Consolas" w:hAnsi="Consolas" w:cs="Courier New"/>
+          <w:color w:val="6A8759"/>
+          <w:lang w:val="en-US" w:eastAsia="en-US"/>
+        </w:rPr>
+        <w:t xml:space="preserve"> </w:t>
+      </w:r>
+      <w:proofErr w:type="spellStart"/>
+      <w:r>
+        <w:rPr>
+          <w:rFonts w:ascii="Consolas" w:hAnsi="Consolas" w:cs="Courier New"/>
+          <w:color w:val="6A8759"/>
+          <w:lang w:val="en-US" w:eastAsia="en-US"/>
+        </w:rPr>
+        <w:t>натуральное</w:t>
+      </w:r>
+      <w:proofErr w:type="spellEnd"/>
+      <w:r>
+        <w:rPr>
+          <w:rFonts w:ascii="Consolas" w:hAnsi="Consolas" w:cs="Courier New"/>
+          <w:color w:val="6A8759"/>
+          <w:lang w:val="en-US" w:eastAsia="en-US"/>
+        </w:rPr>
+        <w:t xml:space="preserve"> </w:t>
+      </w:r>
+      <w:proofErr w:type="spellStart"/>
+      <w:r>
+        <w:rPr>
+          <w:rFonts w:ascii="Consolas" w:hAnsi="Consolas" w:cs="Courier New"/>
+          <w:color w:val="6A8759"/>
+          <w:lang w:val="en-US" w:eastAsia="en-US"/>
+        </w:rPr>
+        <w:t>число</w:t>
+      </w:r>
+      <w:proofErr w:type="spellEnd"/>
+      <w:r>
+        <w:rPr>
+          <w:rFonts w:ascii="Consolas" w:hAnsi="Consolas" w:cs="Courier New"/>
+          <w:color w:val="6A8759"/>
+          <w:lang w:val="en-US" w:eastAsia="en-US"/>
+        </w:rPr>
+        <w:t>!"</w:t>
+      </w:r>
+      <w:r>
+        <w:rPr>
+          <w:rFonts w:ascii="Consolas" w:hAnsi="Consolas" w:cs="Courier New"/>
+          <w:color w:val="A9B7C6"/>
+          <w:lang w:val="en-US" w:eastAsia="en-US"/>
+        </w:rPr>
+        <w:t>)</w:t>
+      </w:r>
+      <w:r>
+        <w:rPr>
+          <w:rFonts w:ascii="Consolas" w:hAnsi="Consolas" w:cs="Courier New"/>
+          <w:color w:val="A9B7C6"/>
+          <w:lang w:val="en-US" w:eastAsia="en-US"/>
+        </w:rPr>
+        <w:br/>
+      </w:r>
+      <w:r>
+        <w:rPr>
+          <w:rFonts w:ascii="Consolas" w:hAnsi="Consolas" w:cs="Courier New"/>
+          <w:color w:val="A9B7C6"/>
+          <w:lang w:val="en-US" w:eastAsia="en-US"/>
+        </w:rPr>
+        <w:br/>
+      </w:r>
+      <w:r>
+        <w:rPr>
+          <w:rFonts w:ascii="Consolas" w:hAnsi="Consolas" w:cs="Courier New"/>
+          <w:color w:val="A9B7C6"/>
+          <w:lang w:val="en-US" w:eastAsia="en-US"/>
+        </w:rPr>
+        <w:br/>
+        <w:t xml:space="preserve">    res = f(m</w:t>
+      </w:r>
+      <w:r>
+        <w:rPr>
+          <w:rFonts w:ascii="Consolas" w:hAnsi="Consolas" w:cs="Courier New"/>
+          <w:color w:val="CC7832"/>
+          <w:lang w:val="en-US" w:eastAsia="en-US"/>
+        </w:rPr>
+        <w:t xml:space="preserve">, </w:t>
+      </w:r>
+      <w:r>
+        <w:rPr>
+          <w:rFonts w:ascii="Consolas" w:hAnsi="Consolas" w:cs="Courier New"/>
+          <w:color w:val="A9B7C6"/>
+          <w:lang w:val="en-US" w:eastAsia="en-US"/>
+        </w:rPr>
+        <w:t>a</w:t>
+      </w:r>
+      <w:r>
+        <w:rPr>
+          <w:rFonts w:ascii="Consolas" w:hAnsi="Consolas" w:cs="Courier New"/>
+          <w:color w:val="CC7832"/>
+          <w:lang w:val="en-US" w:eastAsia="en-US"/>
+        </w:rPr>
+        <w:t xml:space="preserve">, </w:t>
+      </w:r>
+      <w:r>
+        <w:rPr>
+          <w:rFonts w:ascii="Consolas" w:hAnsi="Consolas" w:cs="Courier New"/>
+          <w:color w:val="A9B7C6"/>
+          <w:lang w:val="en-US" w:eastAsia="en-US"/>
+        </w:rPr>
+        <w:t>c)</w:t>
+      </w:r>
+      <w:r>
+        <w:rPr>
+          <w:rFonts w:ascii="Consolas" w:hAnsi="Consolas" w:cs="Courier New"/>
+          <w:color w:val="A9B7C6"/>
+          <w:lang w:val="en-US" w:eastAsia="en-US"/>
+        </w:rPr>
+        <w:br/>
+      </w:r>
+      <w:r>
+        <w:rPr>
+          <w:rFonts w:ascii="Consolas" w:hAnsi="Consolas" w:cs="Courier New"/>
+          <w:color w:val="A9B7C6"/>
+          <w:lang w:val="en-US" w:eastAsia="en-US"/>
+        </w:rPr>
+        <w:lastRenderedPageBreak/>
+        <w:t xml:space="preserve">    </w:t>
+      </w:r>
+      <w:r>
+        <w:rPr>
+          <w:rFonts w:ascii="Consolas" w:hAnsi="Consolas" w:cs="Courier New"/>
+          <w:color w:val="8888C6"/>
+          <w:lang w:val="en-US" w:eastAsia="en-US"/>
+        </w:rPr>
+        <w:t>print</w:t>
+      </w:r>
+      <w:r>
+        <w:rPr>
+          <w:rFonts w:ascii="Consolas" w:hAnsi="Consolas" w:cs="Courier New"/>
+          <w:color w:val="A9B7C6"/>
+          <w:lang w:val="en-US" w:eastAsia="en-US"/>
+        </w:rPr>
+        <w:t>(</w:t>
+      </w:r>
+      <w:r>
+        <w:rPr>
+          <w:rFonts w:ascii="Consolas" w:hAnsi="Consolas" w:cs="Courier New"/>
+          <w:color w:val="6A8759"/>
+          <w:lang w:val="en-US" w:eastAsia="en-US"/>
+        </w:rPr>
+        <w:t>"</w:t>
+      </w:r>
+      <w:proofErr w:type="spellStart"/>
+      <w:r>
+        <w:rPr>
+          <w:rFonts w:ascii="Consolas" w:hAnsi="Consolas" w:cs="Courier New"/>
+          <w:color w:val="6A8759"/>
+          <w:lang w:val="en-US" w:eastAsia="en-US"/>
+        </w:rPr>
+        <w:t>Остаточный</w:t>
+      </w:r>
+      <w:proofErr w:type="spellEnd"/>
+      <w:r>
+        <w:rPr>
+          <w:rFonts w:ascii="Consolas" w:hAnsi="Consolas" w:cs="Courier New"/>
+          <w:color w:val="6A8759"/>
+          <w:lang w:val="en-US" w:eastAsia="en-US"/>
+        </w:rPr>
+        <w:t xml:space="preserve"> </w:t>
+      </w:r>
+      <w:proofErr w:type="spellStart"/>
+      <w:r>
+        <w:rPr>
+          <w:rFonts w:ascii="Consolas" w:hAnsi="Consolas" w:cs="Courier New"/>
+          <w:color w:val="6A8759"/>
+          <w:lang w:val="en-US" w:eastAsia="en-US"/>
+        </w:rPr>
+        <w:t>результат</w:t>
+      </w:r>
+      <w:proofErr w:type="spellEnd"/>
+      <w:r>
+        <w:rPr>
+          <w:rFonts w:ascii="Consolas" w:hAnsi="Consolas" w:cs="Courier New"/>
+          <w:color w:val="6A8759"/>
+          <w:lang w:val="en-US" w:eastAsia="en-US"/>
+        </w:rPr>
+        <w:t xml:space="preserve">:  " </w:t>
+      </w:r>
+      <w:r>
+        <w:rPr>
+          <w:rFonts w:ascii="Consolas" w:hAnsi="Consolas" w:cs="Courier New"/>
+          <w:color w:val="A9B7C6"/>
+          <w:lang w:val="en-US" w:eastAsia="en-US"/>
+        </w:rPr>
+        <w:t xml:space="preserve">+ </w:t>
+      </w:r>
+      <w:proofErr w:type="spellStart"/>
+      <w:r>
+        <w:rPr>
+          <w:rFonts w:ascii="Consolas" w:hAnsi="Consolas" w:cs="Courier New"/>
+          <w:color w:val="8888C6"/>
+          <w:lang w:val="en-US" w:eastAsia="en-US"/>
+        </w:rPr>
+        <w:t>str</w:t>
+      </w:r>
+      <w:proofErr w:type="spellEnd"/>
+      <w:r>
+        <w:rPr>
+          <w:rFonts w:ascii="Consolas" w:hAnsi="Consolas" w:cs="Courier New"/>
+          <w:color w:val="A9B7C6"/>
+          <w:lang w:val="en-US" w:eastAsia="en-US"/>
+        </w:rPr>
+        <w:t>(res))</w:t>
+      </w:r>
+      <w:r>
+        <w:rPr>
+          <w:rFonts w:ascii="Consolas" w:hAnsi="Consolas" w:cs="Courier New"/>
+          <w:color w:val="A9B7C6"/>
+          <w:lang w:val="en-US" w:eastAsia="en-US"/>
+        </w:rPr>
+        <w:br/>
+      </w:r>
+      <w:r>
+        <w:rPr>
+          <w:rFonts w:ascii="Consolas" w:hAnsi="Consolas" w:cs="Courier New"/>
+          <w:color w:val="A9B7C6"/>
+          <w:lang w:val="en-US" w:eastAsia="en-US"/>
+        </w:rPr>
+        <w:br/>
+      </w:r>
+      <w:r>
+        <w:rPr>
+          <w:rFonts w:ascii="Consolas" w:hAnsi="Consolas" w:cs="Courier New"/>
+          <w:color w:val="A9B7C6"/>
+          <w:lang w:val="en-US" w:eastAsia="en-US"/>
+        </w:rPr>
+        <w:br/>
+      </w:r>
+      <w:r>
+        <w:rPr>
+          <w:rFonts w:ascii="Consolas" w:hAnsi="Consolas" w:cs="Courier New"/>
+          <w:color w:val="CC7832"/>
+          <w:lang w:val="en-US" w:eastAsia="en-US"/>
+        </w:rPr>
+        <w:t xml:space="preserve">if </w:t>
+      </w:r>
+      <w:r>
+        <w:rPr>
+          <w:rFonts w:ascii="Consolas" w:hAnsi="Consolas" w:cs="Courier New"/>
+          <w:color w:val="A9B7C6"/>
+          <w:lang w:val="en-US" w:eastAsia="en-US"/>
+        </w:rPr>
+        <w:t xml:space="preserve">__name__ == </w:t>
+      </w:r>
+      <w:r>
+        <w:rPr>
+          <w:rFonts w:ascii="Consolas" w:hAnsi="Consolas" w:cs="Courier New"/>
+          <w:color w:val="6A8759"/>
+          <w:lang w:val="en-US" w:eastAsia="en-US"/>
+        </w:rPr>
+        <w:t>"__main__"</w:t>
+      </w:r>
+      <w:r>
+        <w:rPr>
+          <w:rFonts w:ascii="Consolas" w:hAnsi="Consolas" w:cs="Courier New"/>
+          <w:color w:val="A9B7C6"/>
+          <w:lang w:val="en-US" w:eastAsia="en-US"/>
+        </w:rPr>
+        <w:t>:</w:t>
+      </w:r>
+      <w:r>
+        <w:rPr>
+          <w:rFonts w:ascii="Consolas" w:hAnsi="Consolas" w:cs="Courier New"/>
+          <w:color w:val="A9B7C6"/>
+          <w:lang w:val="en-US" w:eastAsia="en-US"/>
+        </w:rPr>
+        <w:br/>
+        <w:t xml:space="preserve">    work()</w:t>
+      </w:r>
+    </w:p>
+    <w:p>
+      <w:pPr>
+        <w:ind w:firstLine="567"/>
+        <w:rPr>
+          <w:sz w:val="28"/>
+          <w:lang w:val="uk-UA"/>
+        </w:rPr>
+      </w:pPr>
+    </w:p>
+    <w:p>
+      <w:pPr>
+        <w:ind w:firstLine="567"/>
+        <w:rPr>
+          <w:sz w:val="28"/>
+          <w:lang w:val="uk-UA"/>
+        </w:rPr>
+      </w:pPr>
+      <w:bookmarkStart w:id="0" w:name="_GoBack"/>
+      <w:bookmarkEnd w:id="0"/>
+      <w:r>
+        <w:rPr>
+          <w:sz w:val="28"/>
+          <w:lang w:val="uk-UA"/>
+        </w:rPr>
+        <w:t>Приклад виконання:</w:t>
+      </w:r>
+    </w:p>
+    <w:p>
+      <w:pPr>
+        <w:ind w:firstLine="567"/>
+        <w:rPr>
+          <w:sz w:val="28"/>
+          <w:lang w:val="uk-UA"/>
+        </w:rPr>
+      </w:pPr>
+    </w:p>
+    <w:p>
+      <w:pPr>
+        <w:rPr>
+          <w:sz w:val="28"/>
+          <w:lang w:val="uk-UA"/>
+        </w:rPr>
+      </w:pPr>
+      <w:r>
+        <w:rPr>
+          <w:sz w:val="28"/>
+          <w:lang w:val="uk-UA"/>
+        </w:rPr>
+        <w:drawing>
+          <wp:inline distT="0" distB="0" distL="0" distR="0" wp14:anchorId="191D34B3" wp14:editId="59C79FDC">
+            <wp:extent cx="6858000" cy="1225550"/>
+            <wp:effectExtent l="0" t="0" r="0" b="0"/>
+            <wp:docPr id="4" name="Рисунок 4"/>
+            <wp:cNvGraphicFramePr>
+              <a:graphicFrameLocks xmlns:a="http://schemas.openxmlformats.org/drawingml/2006/main" noChangeAspect="1"/>
+            </wp:cNvGraphicFramePr>
+            <a:graphic xmlns:a="http://schemas.openxmlformats.org/drawingml/2006/main">
+              <a:graphicData uri="http://schemas.openxmlformats.org/drawingml/2006/picture">
+                <pic:pic xmlns:pic="http://schemas.openxmlformats.org/drawingml/2006/picture">
+                  <pic:nvPicPr>
+                    <pic:cNvPr id="1" name=""/>
+                    <pic:cNvPicPr/>
+                  </pic:nvPicPr>
+                  <pic:blipFill>
+                    <a:blip r:embed="rId14"/>
+                    <a:stretch>
+                      <a:fillRect/>
+                    </a:stretch>
+                  </pic:blipFill>
+                  <pic:spPr>
+                    <a:xfrm>
+                      <a:off x="0" y="0"/>
+                      <a:ext cx="6858000" cy="1225550"/>
                     </a:xfrm>
                     <a:prstGeom prst="rect">
                       <a:avLst/>
